--- a/17_100383380.docx
+++ b/17_100383380.docx
@@ -319,21 +319,12 @@
         </w:rPr>
       </w:pPr>
       <w:hyperlink w:anchor="PreprocesoDatos" w:history="1">
-        <w:proofErr w:type="spellStart"/>
         <w:r>
           <w:rPr>
             <w:rStyle w:val="Hipervnculo"/>
             <w:rFonts w:ascii="Arial" w:hAnsi="Arial" w:cs="Arial"/>
           </w:rPr>
-          <w:t>Preproceso</w:t>
-        </w:r>
-        <w:proofErr w:type="spellEnd"/>
-        <w:r>
-          <w:rPr>
-            <w:rStyle w:val="Hipervnculo"/>
-            <w:rFonts w:ascii="Arial" w:hAnsi="Arial" w:cs="Arial"/>
-          </w:rPr>
-          <w:t xml:space="preserve"> de los datos</w:t>
+          <w:t>Preproceso de los datos</w:t>
         </w:r>
       </w:hyperlink>
       <w:r>
@@ -407,17 +398,8 @@
             <w:rStyle w:val="Hipervnculo"/>
             <w:rFonts w:ascii="Arial" w:hAnsi="Arial" w:cs="Arial"/>
           </w:rPr>
-          <w:t xml:space="preserve">Modelo </w:t>
+          <w:t>Modelo Adaline</w:t>
         </w:r>
-        <w:proofErr w:type="spellStart"/>
-        <w:r>
-          <w:rPr>
-            <w:rStyle w:val="Hipervnculo"/>
-            <w:rFonts w:ascii="Arial" w:hAnsi="Arial" w:cs="Arial"/>
-          </w:rPr>
-          <w:t>Adaline</w:t>
-        </w:r>
-        <w:proofErr w:type="spellEnd"/>
       </w:hyperlink>
       <w:r>
         <w:rPr>
@@ -1078,23 +1060,13 @@
         </w:rPr>
       </w:pPr>
       <w:bookmarkStart w:id="1" w:name="PreprocesoDatos"/>
-      <w:proofErr w:type="spellStart"/>
       <w:r>
         <w:rPr>
           <w:rFonts w:ascii="Arial" w:hAnsi="Arial" w:cs="Arial"/>
           <w:b/>
           <w:u w:val="single"/>
         </w:rPr>
-        <w:t>Preproceso</w:t>
-      </w:r>
-      <w:proofErr w:type="spellEnd"/>
-      <w:r>
-        <w:rPr>
-          <w:rFonts w:ascii="Arial" w:hAnsi="Arial" w:cs="Arial"/>
-          <w:b/>
-          <w:u w:val="single"/>
-        </w:rPr>
-        <w:t xml:space="preserve"> de los datos</w:t>
+        <w:t>Preproceso de los datos</w:t>
       </w:r>
     </w:p>
     <w:bookmarkEnd w:id="1"/>
@@ -1140,18 +1112,8 @@
           <w:b/>
           <w:u w:val="single"/>
         </w:rPr>
-        <w:t xml:space="preserve">Modelo </w:t>
-      </w:r>
-      <w:proofErr w:type="spellStart"/>
-      <w:r>
-        <w:rPr>
-          <w:rFonts w:ascii="Arial" w:hAnsi="Arial" w:cs="Arial"/>
-          <w:b/>
-          <w:u w:val="single"/>
-        </w:rPr>
-        <w:t>Adaline</w:t>
-      </w:r>
-      <w:proofErr w:type="spellEnd"/>
+        <w:t>Modelo Adaline</w:t>
+      </w:r>
     </w:p>
     <w:bookmarkEnd w:id="2"/>
     <w:p>
@@ -1190,8 +1152,28 @@
         </w:rPr>
         <w:t>Experimentación realizada</w:t>
       </w:r>
-    </w:p>
-    <w:bookmarkEnd w:id="3"/>
+      <w:bookmarkEnd w:id="3"/>
+    </w:p>
+    <w:p>
+      <w:pPr>
+        <w:pStyle w:val="Prrafodelista"/>
+        <w:spacing w:line="240" w:lineRule="auto"/>
+        <w:ind w:left="1429"/>
+        <w:rPr>
+          <w:rFonts w:ascii="Arial" w:hAnsi="Arial" w:cs="Arial"/>
+          <w:bCs/>
+          <w:i/>
+          <w:iCs/>
+        </w:rPr>
+      </w:pPr>
+      <w:r>
+        <w:rPr>
+          <w:rFonts w:ascii="Arial" w:hAnsi="Arial" w:cs="Arial"/>
+          <w:bCs/>
+        </w:rPr>
+        <w:t>(Evolución de los errores a lo largo del aprendizaje)</w:t>
+      </w:r>
+    </w:p>
     <w:p>
       <w:pPr>
         <w:pStyle w:val="Prrafodelista"/>
@@ -1240,7 +1222,478 @@
         <w:t>Resultados obtenidos</w:t>
       </w:r>
     </w:p>
-    <w:bookmarkEnd w:id="4"/>
+    <w:p>
+      <w:pPr>
+        <w:pStyle w:val="Prrafodelista"/>
+        <w:spacing w:line="240" w:lineRule="auto"/>
+        <w:ind w:left="1429"/>
+        <w:rPr>
+          <w:rFonts w:ascii="Arial" w:hAnsi="Arial" w:cs="Arial"/>
+          <w:bCs/>
+        </w:rPr>
+      </w:pPr>
+    </w:p>
+    <w:tbl>
+      <w:tblPr>
+        <w:tblStyle w:val="Tablaconcuadrcula"/>
+        <w:tblW w:w="9209" w:type="dxa"/>
+        <w:jc w:val="center"/>
+        <w:tblLook w:val="04A0" w:firstRow="1" w:lastRow="0" w:firstColumn="1" w:lastColumn="0" w:noHBand="0" w:noVBand="1"/>
+      </w:tblPr>
+      <w:tblGrid>
+        <w:gridCol w:w="1152"/>
+        <w:gridCol w:w="1194"/>
+        <w:gridCol w:w="1107"/>
+        <w:gridCol w:w="1518"/>
+        <w:gridCol w:w="1732"/>
+        <w:gridCol w:w="1292"/>
+        <w:gridCol w:w="1214"/>
+      </w:tblGrid>
+      <w:tr>
+        <w:trPr>
+          <w:jc w:val="center"/>
+        </w:trPr>
+        <w:tc>
+          <w:tcPr>
+            <w:tcW w:w="1152" w:type="dxa"/>
+            <w:vAlign w:val="center"/>
+          </w:tcPr>
+          <w:bookmarkEnd w:id="4"/>
+          <w:p>
+            <w:pPr>
+              <w:pStyle w:val="Prrafodelista"/>
+              <w:ind w:left="0"/>
+              <w:jc w:val="center"/>
+              <w:rPr>
+                <w:rFonts w:ascii="Arial" w:hAnsi="Arial" w:cs="Arial"/>
+                <w:b/>
+              </w:rPr>
+            </w:pPr>
+            <w:r>
+              <w:rPr>
+                <w:rFonts w:ascii="Arial" w:hAnsi="Arial" w:cs="Arial"/>
+                <w:b/>
+              </w:rPr>
+              <w:t># modelo</w:t>
+            </w:r>
+          </w:p>
+        </w:tc>
+        <w:tc>
+          <w:tcPr>
+            <w:tcW w:w="1194" w:type="dxa"/>
+            <w:vAlign w:val="center"/>
+          </w:tcPr>
+          <w:p>
+            <w:pPr>
+              <w:pStyle w:val="Prrafodelista"/>
+              <w:ind w:left="0"/>
+              <w:jc w:val="center"/>
+              <w:rPr>
+                <w:rFonts w:ascii="Arial" w:hAnsi="Arial" w:cs="Arial"/>
+                <w:b/>
+              </w:rPr>
+            </w:pPr>
+            <w:r>
+              <w:rPr>
+                <w:rFonts w:ascii="Arial" w:hAnsi="Arial" w:cs="Arial"/>
+                <w:b/>
+              </w:rPr>
+              <w:t># máximo de ciclos</w:t>
+            </w:r>
+          </w:p>
+        </w:tc>
+        <w:tc>
+          <w:tcPr>
+            <w:tcW w:w="1107" w:type="dxa"/>
+            <w:vAlign w:val="center"/>
+          </w:tcPr>
+          <w:p>
+            <w:pPr>
+              <w:pStyle w:val="Prrafodelista"/>
+              <w:ind w:left="0"/>
+              <w:jc w:val="center"/>
+              <w:rPr>
+                <w:rFonts w:ascii="Arial" w:hAnsi="Arial" w:cs="Arial"/>
+                <w:b/>
+              </w:rPr>
+            </w:pPr>
+            <w:r>
+              <w:rPr>
+                <w:rFonts w:ascii="Arial" w:hAnsi="Arial" w:cs="Arial"/>
+                <w:b/>
+              </w:rPr>
+              <w:t># de ciclos óptimo</w:t>
+            </w:r>
+          </w:p>
+        </w:tc>
+        <w:tc>
+          <w:tcPr>
+            <w:tcW w:w="1518" w:type="dxa"/>
+            <w:vAlign w:val="center"/>
+          </w:tcPr>
+          <w:p>
+            <w:pPr>
+              <w:pStyle w:val="Prrafodelista"/>
+              <w:ind w:left="0"/>
+              <w:jc w:val="center"/>
+              <w:rPr>
+                <w:rFonts w:ascii="Arial" w:hAnsi="Arial" w:cs="Arial"/>
+                <w:b/>
+              </w:rPr>
+            </w:pPr>
+            <w:r>
+              <w:rPr>
+                <w:rFonts w:ascii="Arial" w:hAnsi="Arial" w:cs="Arial"/>
+                <w:b/>
+              </w:rPr>
+              <w:t>Ratio de aprendizaje</w:t>
+            </w:r>
+          </w:p>
+        </w:tc>
+        <w:tc>
+          <w:tcPr>
+            <w:tcW w:w="1732" w:type="dxa"/>
+            <w:vAlign w:val="center"/>
+          </w:tcPr>
+          <w:p>
+            <w:pPr>
+              <w:pStyle w:val="Prrafodelista"/>
+              <w:ind w:left="0"/>
+              <w:jc w:val="center"/>
+              <w:rPr>
+                <w:rFonts w:ascii="Arial" w:hAnsi="Arial" w:cs="Arial"/>
+                <w:b/>
+              </w:rPr>
+            </w:pPr>
+            <w:r>
+              <w:rPr>
+                <w:rFonts w:ascii="Arial" w:hAnsi="Arial" w:cs="Arial"/>
+                <w:b/>
+              </w:rPr>
+              <w:t>Error de entrenamiento</w:t>
+            </w:r>
+          </w:p>
+        </w:tc>
+        <w:tc>
+          <w:tcPr>
+            <w:tcW w:w="1292" w:type="dxa"/>
+            <w:vAlign w:val="center"/>
+          </w:tcPr>
+          <w:p>
+            <w:pPr>
+              <w:pStyle w:val="Prrafodelista"/>
+              <w:ind w:left="0"/>
+              <w:jc w:val="center"/>
+              <w:rPr>
+                <w:rFonts w:ascii="Arial" w:hAnsi="Arial" w:cs="Arial"/>
+                <w:b/>
+              </w:rPr>
+            </w:pPr>
+            <w:r>
+              <w:rPr>
+                <w:rFonts w:ascii="Arial" w:hAnsi="Arial" w:cs="Arial"/>
+                <w:b/>
+              </w:rPr>
+              <w:t>Error de validación</w:t>
+            </w:r>
+          </w:p>
+        </w:tc>
+        <w:tc>
+          <w:tcPr>
+            <w:tcW w:w="1214" w:type="dxa"/>
+            <w:vAlign w:val="center"/>
+          </w:tcPr>
+          <w:p>
+            <w:pPr>
+              <w:pStyle w:val="Prrafodelista"/>
+              <w:ind w:left="0"/>
+              <w:jc w:val="center"/>
+              <w:rPr>
+                <w:rFonts w:ascii="Arial" w:hAnsi="Arial" w:cs="Arial"/>
+                <w:b/>
+              </w:rPr>
+            </w:pPr>
+            <w:r>
+              <w:rPr>
+                <w:rFonts w:ascii="Arial" w:hAnsi="Arial" w:cs="Arial"/>
+                <w:b/>
+              </w:rPr>
+              <w:t>Error de test</w:t>
+            </w:r>
+          </w:p>
+        </w:tc>
+      </w:tr>
+      <w:tr>
+        <w:trPr>
+          <w:jc w:val="center"/>
+        </w:trPr>
+        <w:tc>
+          <w:tcPr>
+            <w:tcW w:w="1152" w:type="dxa"/>
+            <w:vAlign w:val="center"/>
+          </w:tcPr>
+          <w:p>
+            <w:pPr>
+              <w:pStyle w:val="Prrafodelista"/>
+              <w:ind w:left="0"/>
+              <w:jc w:val="center"/>
+              <w:rPr>
+                <w:rFonts w:ascii="Arial" w:hAnsi="Arial" w:cs="Arial"/>
+                <w:bCs/>
+                <w:i/>
+                <w:iCs/>
+              </w:rPr>
+            </w:pPr>
+            <w:r>
+              <w:rPr>
+                <w:rFonts w:ascii="Arial" w:hAnsi="Arial" w:cs="Arial"/>
+                <w:bCs/>
+                <w:i/>
+                <w:iCs/>
+              </w:rPr>
+              <w:t>1</w:t>
+            </w:r>
+          </w:p>
+        </w:tc>
+        <w:tc>
+          <w:tcPr>
+            <w:tcW w:w="1194" w:type="dxa"/>
+            <w:vAlign w:val="center"/>
+          </w:tcPr>
+          <w:p>
+            <w:pPr>
+              <w:pStyle w:val="Prrafodelista"/>
+              <w:ind w:left="0"/>
+              <w:jc w:val="center"/>
+              <w:rPr>
+                <w:rFonts w:ascii="Arial" w:hAnsi="Arial" w:cs="Arial"/>
+                <w:bCs/>
+              </w:rPr>
+            </w:pPr>
+          </w:p>
+        </w:tc>
+        <w:tc>
+          <w:tcPr>
+            <w:tcW w:w="1107" w:type="dxa"/>
+            <w:vAlign w:val="center"/>
+          </w:tcPr>
+          <w:p>
+            <w:pPr>
+              <w:pStyle w:val="Prrafodelista"/>
+              <w:ind w:left="0"/>
+              <w:jc w:val="center"/>
+              <w:rPr>
+                <w:rFonts w:ascii="Arial" w:hAnsi="Arial" w:cs="Arial"/>
+                <w:bCs/>
+              </w:rPr>
+            </w:pPr>
+          </w:p>
+        </w:tc>
+        <w:tc>
+          <w:tcPr>
+            <w:tcW w:w="1518" w:type="dxa"/>
+            <w:vAlign w:val="center"/>
+          </w:tcPr>
+          <w:p>
+            <w:pPr>
+              <w:pStyle w:val="Prrafodelista"/>
+              <w:ind w:left="0"/>
+              <w:jc w:val="center"/>
+              <w:rPr>
+                <w:rFonts w:ascii="Arial" w:hAnsi="Arial" w:cs="Arial"/>
+                <w:bCs/>
+              </w:rPr>
+            </w:pPr>
+          </w:p>
+        </w:tc>
+        <w:tc>
+          <w:tcPr>
+            <w:tcW w:w="1732" w:type="dxa"/>
+            <w:vAlign w:val="center"/>
+          </w:tcPr>
+          <w:p>
+            <w:pPr>
+              <w:pStyle w:val="Prrafodelista"/>
+              <w:ind w:left="0"/>
+              <w:jc w:val="center"/>
+              <w:rPr>
+                <w:rFonts w:ascii="Arial" w:hAnsi="Arial" w:cs="Arial"/>
+                <w:bCs/>
+              </w:rPr>
+            </w:pPr>
+          </w:p>
+        </w:tc>
+        <w:tc>
+          <w:tcPr>
+            <w:tcW w:w="1292" w:type="dxa"/>
+            <w:vAlign w:val="center"/>
+          </w:tcPr>
+          <w:p>
+            <w:pPr>
+              <w:pStyle w:val="Prrafodelista"/>
+              <w:ind w:left="0"/>
+              <w:jc w:val="center"/>
+              <w:rPr>
+                <w:rFonts w:ascii="Arial" w:hAnsi="Arial" w:cs="Arial"/>
+                <w:bCs/>
+              </w:rPr>
+            </w:pPr>
+          </w:p>
+        </w:tc>
+        <w:tc>
+          <w:tcPr>
+            <w:tcW w:w="1214" w:type="dxa"/>
+            <w:vAlign w:val="center"/>
+          </w:tcPr>
+          <w:p>
+            <w:pPr>
+              <w:pStyle w:val="Prrafodelista"/>
+              <w:ind w:left="0"/>
+              <w:jc w:val="center"/>
+              <w:rPr>
+                <w:rFonts w:ascii="Arial" w:hAnsi="Arial" w:cs="Arial"/>
+                <w:bCs/>
+              </w:rPr>
+            </w:pPr>
+          </w:p>
+        </w:tc>
+      </w:tr>
+      <w:tr>
+        <w:trPr>
+          <w:jc w:val="center"/>
+        </w:trPr>
+        <w:tc>
+          <w:tcPr>
+            <w:tcW w:w="1152" w:type="dxa"/>
+            <w:vAlign w:val="center"/>
+          </w:tcPr>
+          <w:p>
+            <w:pPr>
+              <w:pStyle w:val="Prrafodelista"/>
+              <w:ind w:left="0"/>
+              <w:jc w:val="center"/>
+              <w:rPr>
+                <w:rFonts w:ascii="Arial" w:hAnsi="Arial" w:cs="Arial"/>
+                <w:bCs/>
+                <w:i/>
+                <w:iCs/>
+              </w:rPr>
+            </w:pPr>
+            <w:r>
+              <w:rPr>
+                <w:rFonts w:ascii="Arial" w:hAnsi="Arial" w:cs="Arial"/>
+                <w:bCs/>
+                <w:i/>
+                <w:iCs/>
+              </w:rPr>
+              <w:t>2</w:t>
+            </w:r>
+          </w:p>
+        </w:tc>
+        <w:tc>
+          <w:tcPr>
+            <w:tcW w:w="1194" w:type="dxa"/>
+            <w:vAlign w:val="center"/>
+          </w:tcPr>
+          <w:p>
+            <w:pPr>
+              <w:pStyle w:val="Prrafodelista"/>
+              <w:ind w:left="0"/>
+              <w:jc w:val="center"/>
+              <w:rPr>
+                <w:rFonts w:ascii="Arial" w:hAnsi="Arial" w:cs="Arial"/>
+                <w:bCs/>
+              </w:rPr>
+            </w:pPr>
+          </w:p>
+        </w:tc>
+        <w:tc>
+          <w:tcPr>
+            <w:tcW w:w="1107" w:type="dxa"/>
+            <w:vAlign w:val="center"/>
+          </w:tcPr>
+          <w:p>
+            <w:pPr>
+              <w:pStyle w:val="Prrafodelista"/>
+              <w:ind w:left="0"/>
+              <w:jc w:val="center"/>
+              <w:rPr>
+                <w:rFonts w:ascii="Arial" w:hAnsi="Arial" w:cs="Arial"/>
+                <w:bCs/>
+              </w:rPr>
+            </w:pPr>
+          </w:p>
+        </w:tc>
+        <w:tc>
+          <w:tcPr>
+            <w:tcW w:w="1518" w:type="dxa"/>
+            <w:vAlign w:val="center"/>
+          </w:tcPr>
+          <w:p>
+            <w:pPr>
+              <w:pStyle w:val="Prrafodelista"/>
+              <w:ind w:left="0"/>
+              <w:jc w:val="center"/>
+              <w:rPr>
+                <w:rFonts w:ascii="Arial" w:hAnsi="Arial" w:cs="Arial"/>
+                <w:bCs/>
+              </w:rPr>
+            </w:pPr>
+          </w:p>
+        </w:tc>
+        <w:tc>
+          <w:tcPr>
+            <w:tcW w:w="1732" w:type="dxa"/>
+            <w:vAlign w:val="center"/>
+          </w:tcPr>
+          <w:p>
+            <w:pPr>
+              <w:pStyle w:val="Prrafodelista"/>
+              <w:ind w:left="0"/>
+              <w:jc w:val="center"/>
+              <w:rPr>
+                <w:rFonts w:ascii="Arial" w:hAnsi="Arial" w:cs="Arial"/>
+                <w:bCs/>
+              </w:rPr>
+            </w:pPr>
+          </w:p>
+        </w:tc>
+        <w:tc>
+          <w:tcPr>
+            <w:tcW w:w="1292" w:type="dxa"/>
+            <w:vAlign w:val="center"/>
+          </w:tcPr>
+          <w:p>
+            <w:pPr>
+              <w:pStyle w:val="Prrafodelista"/>
+              <w:ind w:left="0"/>
+              <w:jc w:val="center"/>
+              <w:rPr>
+                <w:rFonts w:ascii="Arial" w:hAnsi="Arial" w:cs="Arial"/>
+                <w:bCs/>
+              </w:rPr>
+            </w:pPr>
+          </w:p>
+        </w:tc>
+        <w:tc>
+          <w:tcPr>
+            <w:tcW w:w="1214" w:type="dxa"/>
+            <w:vAlign w:val="center"/>
+          </w:tcPr>
+          <w:p>
+            <w:pPr>
+              <w:pStyle w:val="Prrafodelista"/>
+              <w:ind w:left="0"/>
+              <w:jc w:val="center"/>
+              <w:rPr>
+                <w:rFonts w:ascii="Arial" w:hAnsi="Arial" w:cs="Arial"/>
+                <w:bCs/>
+              </w:rPr>
+            </w:pPr>
+          </w:p>
+        </w:tc>
+      </w:tr>
+    </w:tbl>
     <w:p>
       <w:pPr>
         <w:pStyle w:val="Prrafodelista"/>
@@ -1288,8 +1741,28 @@
         </w:rPr>
         <w:t>Análisis de los resultados</w:t>
       </w:r>
-    </w:p>
-    <w:bookmarkEnd w:id="5"/>
+      <w:bookmarkEnd w:id="5"/>
+    </w:p>
+    <w:p>
+      <w:pPr>
+        <w:pStyle w:val="Prrafodelista"/>
+        <w:spacing w:line="240" w:lineRule="auto"/>
+        <w:ind w:left="1429"/>
+        <w:rPr>
+          <w:rFonts w:ascii="Arial" w:hAnsi="Arial" w:cs="Arial"/>
+          <w:bCs/>
+          <w:i/>
+          <w:iCs/>
+        </w:rPr>
+      </w:pPr>
+      <w:r>
+        <w:rPr>
+          <w:rFonts w:ascii="Arial" w:hAnsi="Arial" w:cs="Arial"/>
+          <w:bCs/>
+        </w:rPr>
+        <w:t>(Gráfica del mejor experimento con la salida obtenida de la red y la salida deseada para los datos de test)</w:t>
+      </w:r>
+    </w:p>
     <w:p>
       <w:pPr>
         <w:pStyle w:val="Prrafodelista"/>
@@ -1335,15 +1808,7 @@
           <w:b/>
           <w:u w:val="single"/>
         </w:rPr>
-        <w:t xml:space="preserve">Modelo </w:t>
-      </w:r>
-      <w:r>
-        <w:rPr>
-          <w:rFonts w:ascii="Arial" w:hAnsi="Arial" w:cs="Arial"/>
-          <w:b/>
-          <w:u w:val="single"/>
-        </w:rPr>
-        <w:t>Perceptrón Multicapa</w:t>
+        <w:t>Modelo Perceptrón Multicapa</w:t>
       </w:r>
     </w:p>
     <w:bookmarkEnd w:id="6"/>
@@ -1395,6 +1860,13 @@
           <w:bCs/>
         </w:rPr>
       </w:pPr>
+      <w:r>
+        <w:rPr>
+          <w:rFonts w:ascii="Arial" w:hAnsi="Arial" w:cs="Arial"/>
+          <w:bCs/>
+        </w:rPr>
+        <w:t>(Evolución de los errores a lo largo del aprendizaje)</w:t>
+      </w:r>
     </w:p>
     <w:p>
       <w:pPr>
@@ -1445,6 +1917,536 @@
         </w:rPr>
       </w:pPr>
     </w:p>
+    <w:tbl>
+      <w:tblPr>
+        <w:tblStyle w:val="Tablaconcuadrcula"/>
+        <w:tblW w:w="10727" w:type="dxa"/>
+        <w:jc w:val="center"/>
+        <w:tblLook w:val="04A0" w:firstRow="1" w:lastRow="0" w:firstColumn="1" w:lastColumn="0" w:noHBand="0" w:noVBand="1"/>
+      </w:tblPr>
+      <w:tblGrid>
+        <w:gridCol w:w="1152"/>
+        <w:gridCol w:w="1194"/>
+        <w:gridCol w:w="1107"/>
+        <w:gridCol w:w="1518"/>
+        <w:gridCol w:w="1518"/>
+        <w:gridCol w:w="1732"/>
+        <w:gridCol w:w="1292"/>
+        <w:gridCol w:w="1214"/>
+      </w:tblGrid>
+      <w:tr>
+        <w:trPr>
+          <w:jc w:val="center"/>
+        </w:trPr>
+        <w:tc>
+          <w:tcPr>
+            <w:tcW w:w="1152" w:type="dxa"/>
+            <w:vAlign w:val="center"/>
+          </w:tcPr>
+          <w:p>
+            <w:pPr>
+              <w:pStyle w:val="Prrafodelista"/>
+              <w:ind w:left="0"/>
+              <w:jc w:val="center"/>
+              <w:rPr>
+                <w:rFonts w:ascii="Arial" w:hAnsi="Arial" w:cs="Arial"/>
+                <w:b/>
+              </w:rPr>
+            </w:pPr>
+            <w:r>
+              <w:rPr>
+                <w:rFonts w:ascii="Arial" w:hAnsi="Arial" w:cs="Arial"/>
+                <w:b/>
+              </w:rPr>
+              <w:t># modelo</w:t>
+            </w:r>
+          </w:p>
+        </w:tc>
+        <w:tc>
+          <w:tcPr>
+            <w:tcW w:w="1194" w:type="dxa"/>
+            <w:vAlign w:val="center"/>
+          </w:tcPr>
+          <w:p>
+            <w:pPr>
+              <w:pStyle w:val="Prrafodelista"/>
+              <w:ind w:left="0"/>
+              <w:jc w:val="center"/>
+              <w:rPr>
+                <w:rFonts w:ascii="Arial" w:hAnsi="Arial" w:cs="Arial"/>
+                <w:b/>
+              </w:rPr>
+            </w:pPr>
+            <w:r>
+              <w:rPr>
+                <w:rFonts w:ascii="Arial" w:hAnsi="Arial" w:cs="Arial"/>
+                <w:b/>
+              </w:rPr>
+              <w:t># máximo de ciclos</w:t>
+            </w:r>
+          </w:p>
+        </w:tc>
+        <w:tc>
+          <w:tcPr>
+            <w:tcW w:w="1107" w:type="dxa"/>
+            <w:vAlign w:val="center"/>
+          </w:tcPr>
+          <w:p>
+            <w:pPr>
+              <w:pStyle w:val="Prrafodelista"/>
+              <w:ind w:left="0"/>
+              <w:jc w:val="center"/>
+              <w:rPr>
+                <w:rFonts w:ascii="Arial" w:hAnsi="Arial" w:cs="Arial"/>
+                <w:b/>
+              </w:rPr>
+            </w:pPr>
+            <w:r>
+              <w:rPr>
+                <w:rFonts w:ascii="Arial" w:hAnsi="Arial" w:cs="Arial"/>
+                <w:b/>
+              </w:rPr>
+              <w:t># de ciclos óptimo</w:t>
+            </w:r>
+          </w:p>
+        </w:tc>
+        <w:tc>
+          <w:tcPr>
+            <w:tcW w:w="1518" w:type="dxa"/>
+            <w:vAlign w:val="center"/>
+          </w:tcPr>
+          <w:p>
+            <w:pPr>
+              <w:pStyle w:val="Prrafodelista"/>
+              <w:ind w:left="0"/>
+              <w:jc w:val="center"/>
+              <w:rPr>
+                <w:rFonts w:ascii="Arial" w:hAnsi="Arial" w:cs="Arial"/>
+                <w:b/>
+              </w:rPr>
+            </w:pPr>
+            <w:r>
+              <w:rPr>
+                <w:rFonts w:ascii="Arial" w:hAnsi="Arial" w:cs="Arial"/>
+                <w:b/>
+              </w:rPr>
+              <w:t>Capas ocultas</w:t>
+            </w:r>
+          </w:p>
+        </w:tc>
+        <w:tc>
+          <w:tcPr>
+            <w:tcW w:w="1518" w:type="dxa"/>
+            <w:vAlign w:val="center"/>
+          </w:tcPr>
+          <w:p>
+            <w:pPr>
+              <w:pStyle w:val="Prrafodelista"/>
+              <w:ind w:left="0"/>
+              <w:jc w:val="center"/>
+              <w:rPr>
+                <w:rFonts w:ascii="Arial" w:hAnsi="Arial" w:cs="Arial"/>
+                <w:b/>
+              </w:rPr>
+            </w:pPr>
+            <w:r>
+              <w:rPr>
+                <w:rFonts w:ascii="Arial" w:hAnsi="Arial" w:cs="Arial"/>
+                <w:b/>
+              </w:rPr>
+              <w:t>Ratio de aprendizaje</w:t>
+            </w:r>
+          </w:p>
+        </w:tc>
+        <w:tc>
+          <w:tcPr>
+            <w:tcW w:w="1732" w:type="dxa"/>
+            <w:vAlign w:val="center"/>
+          </w:tcPr>
+          <w:p>
+            <w:pPr>
+              <w:pStyle w:val="Prrafodelista"/>
+              <w:ind w:left="0"/>
+              <w:jc w:val="center"/>
+              <w:rPr>
+                <w:rFonts w:ascii="Arial" w:hAnsi="Arial" w:cs="Arial"/>
+                <w:b/>
+              </w:rPr>
+            </w:pPr>
+            <w:r>
+              <w:rPr>
+                <w:rFonts w:ascii="Arial" w:hAnsi="Arial" w:cs="Arial"/>
+                <w:b/>
+              </w:rPr>
+              <w:t>Error de entrenamiento</w:t>
+            </w:r>
+          </w:p>
+        </w:tc>
+        <w:tc>
+          <w:tcPr>
+            <w:tcW w:w="1292" w:type="dxa"/>
+            <w:vAlign w:val="center"/>
+          </w:tcPr>
+          <w:p>
+            <w:pPr>
+              <w:pStyle w:val="Prrafodelista"/>
+              <w:ind w:left="0"/>
+              <w:jc w:val="center"/>
+              <w:rPr>
+                <w:rFonts w:ascii="Arial" w:hAnsi="Arial" w:cs="Arial"/>
+                <w:b/>
+              </w:rPr>
+            </w:pPr>
+            <w:r>
+              <w:rPr>
+                <w:rFonts w:ascii="Arial" w:hAnsi="Arial" w:cs="Arial"/>
+                <w:b/>
+              </w:rPr>
+              <w:t>Error de validación</w:t>
+            </w:r>
+          </w:p>
+        </w:tc>
+        <w:tc>
+          <w:tcPr>
+            <w:tcW w:w="1214" w:type="dxa"/>
+            <w:vAlign w:val="center"/>
+          </w:tcPr>
+          <w:p>
+            <w:pPr>
+              <w:pStyle w:val="Prrafodelista"/>
+              <w:ind w:left="0"/>
+              <w:jc w:val="center"/>
+              <w:rPr>
+                <w:rFonts w:ascii="Arial" w:hAnsi="Arial" w:cs="Arial"/>
+                <w:b/>
+              </w:rPr>
+            </w:pPr>
+            <w:r>
+              <w:rPr>
+                <w:rFonts w:ascii="Arial" w:hAnsi="Arial" w:cs="Arial"/>
+                <w:b/>
+              </w:rPr>
+              <w:t>Error de test</w:t>
+            </w:r>
+          </w:p>
+        </w:tc>
+      </w:tr>
+      <w:tr>
+        <w:trPr>
+          <w:jc w:val="center"/>
+        </w:trPr>
+        <w:tc>
+          <w:tcPr>
+            <w:tcW w:w="1152" w:type="dxa"/>
+            <w:vAlign w:val="center"/>
+          </w:tcPr>
+          <w:p>
+            <w:pPr>
+              <w:pStyle w:val="Prrafodelista"/>
+              <w:ind w:left="0"/>
+              <w:jc w:val="center"/>
+              <w:rPr>
+                <w:rFonts w:ascii="Arial" w:hAnsi="Arial" w:cs="Arial"/>
+                <w:bCs/>
+                <w:i/>
+                <w:iCs/>
+              </w:rPr>
+            </w:pPr>
+            <w:r>
+              <w:rPr>
+                <w:rFonts w:ascii="Arial" w:hAnsi="Arial" w:cs="Arial"/>
+                <w:bCs/>
+                <w:i/>
+                <w:iCs/>
+              </w:rPr>
+              <w:t>1</w:t>
+            </w:r>
+          </w:p>
+        </w:tc>
+        <w:tc>
+          <w:tcPr>
+            <w:tcW w:w="1194" w:type="dxa"/>
+            <w:vAlign w:val="center"/>
+          </w:tcPr>
+          <w:p>
+            <w:pPr>
+              <w:pStyle w:val="Prrafodelista"/>
+              <w:ind w:left="0"/>
+              <w:jc w:val="center"/>
+              <w:rPr>
+                <w:rFonts w:ascii="Arial" w:hAnsi="Arial" w:cs="Arial"/>
+                <w:bCs/>
+              </w:rPr>
+            </w:pPr>
+          </w:p>
+        </w:tc>
+        <w:tc>
+          <w:tcPr>
+            <w:tcW w:w="1107" w:type="dxa"/>
+            <w:vAlign w:val="center"/>
+          </w:tcPr>
+          <w:p>
+            <w:pPr>
+              <w:pStyle w:val="Prrafodelista"/>
+              <w:ind w:left="0"/>
+              <w:jc w:val="center"/>
+              <w:rPr>
+                <w:rFonts w:ascii="Arial" w:hAnsi="Arial" w:cs="Arial"/>
+                <w:bCs/>
+              </w:rPr>
+            </w:pPr>
+          </w:p>
+        </w:tc>
+        <w:tc>
+          <w:tcPr>
+            <w:tcW w:w="1518" w:type="dxa"/>
+            <w:vAlign w:val="center"/>
+          </w:tcPr>
+          <w:p>
+            <w:pPr>
+              <w:pStyle w:val="Prrafodelista"/>
+              <w:ind w:left="0"/>
+              <w:jc w:val="center"/>
+              <w:rPr>
+                <w:rFonts w:ascii="Arial" w:hAnsi="Arial" w:cs="Arial"/>
+                <w:bCs/>
+              </w:rPr>
+            </w:pPr>
+          </w:p>
+        </w:tc>
+        <w:tc>
+          <w:tcPr>
+            <w:tcW w:w="1518" w:type="dxa"/>
+            <w:vAlign w:val="center"/>
+          </w:tcPr>
+          <w:p>
+            <w:pPr>
+              <w:pStyle w:val="Prrafodelista"/>
+              <w:ind w:left="0"/>
+              <w:jc w:val="center"/>
+              <w:rPr>
+                <w:rFonts w:ascii="Arial" w:hAnsi="Arial" w:cs="Arial"/>
+                <w:bCs/>
+              </w:rPr>
+            </w:pPr>
+          </w:p>
+        </w:tc>
+        <w:tc>
+          <w:tcPr>
+            <w:tcW w:w="1732" w:type="dxa"/>
+            <w:vAlign w:val="center"/>
+          </w:tcPr>
+          <w:p>
+            <w:pPr>
+              <w:pStyle w:val="Prrafodelista"/>
+              <w:ind w:left="0"/>
+              <w:jc w:val="center"/>
+              <w:rPr>
+                <w:rFonts w:ascii="Arial" w:hAnsi="Arial" w:cs="Arial"/>
+                <w:bCs/>
+              </w:rPr>
+            </w:pPr>
+          </w:p>
+        </w:tc>
+        <w:tc>
+          <w:tcPr>
+            <w:tcW w:w="1292" w:type="dxa"/>
+            <w:vAlign w:val="center"/>
+          </w:tcPr>
+          <w:p>
+            <w:pPr>
+              <w:pStyle w:val="Prrafodelista"/>
+              <w:ind w:left="0"/>
+              <w:jc w:val="center"/>
+              <w:rPr>
+                <w:rFonts w:ascii="Arial" w:hAnsi="Arial" w:cs="Arial"/>
+                <w:bCs/>
+              </w:rPr>
+            </w:pPr>
+          </w:p>
+        </w:tc>
+        <w:tc>
+          <w:tcPr>
+            <w:tcW w:w="1214" w:type="dxa"/>
+            <w:vAlign w:val="center"/>
+          </w:tcPr>
+          <w:p>
+            <w:pPr>
+              <w:pStyle w:val="Prrafodelista"/>
+              <w:ind w:left="0"/>
+              <w:jc w:val="center"/>
+              <w:rPr>
+                <w:rFonts w:ascii="Arial" w:hAnsi="Arial" w:cs="Arial"/>
+                <w:bCs/>
+              </w:rPr>
+            </w:pPr>
+          </w:p>
+        </w:tc>
+      </w:tr>
+      <w:tr>
+        <w:trPr>
+          <w:jc w:val="center"/>
+        </w:trPr>
+        <w:tc>
+          <w:tcPr>
+            <w:tcW w:w="1152" w:type="dxa"/>
+            <w:vAlign w:val="center"/>
+          </w:tcPr>
+          <w:p>
+            <w:pPr>
+              <w:pStyle w:val="Prrafodelista"/>
+              <w:ind w:left="0"/>
+              <w:jc w:val="center"/>
+              <w:rPr>
+                <w:rFonts w:ascii="Arial" w:hAnsi="Arial" w:cs="Arial"/>
+                <w:bCs/>
+                <w:i/>
+                <w:iCs/>
+              </w:rPr>
+            </w:pPr>
+            <w:r>
+              <w:rPr>
+                <w:rFonts w:ascii="Arial" w:hAnsi="Arial" w:cs="Arial"/>
+                <w:bCs/>
+                <w:i/>
+                <w:iCs/>
+              </w:rPr>
+              <w:t>2</w:t>
+            </w:r>
+          </w:p>
+        </w:tc>
+        <w:tc>
+          <w:tcPr>
+            <w:tcW w:w="1194" w:type="dxa"/>
+            <w:vAlign w:val="center"/>
+          </w:tcPr>
+          <w:p>
+            <w:pPr>
+              <w:pStyle w:val="Prrafodelista"/>
+              <w:ind w:left="0"/>
+              <w:jc w:val="center"/>
+              <w:rPr>
+                <w:rFonts w:ascii="Arial" w:hAnsi="Arial" w:cs="Arial"/>
+                <w:bCs/>
+              </w:rPr>
+            </w:pPr>
+          </w:p>
+        </w:tc>
+        <w:tc>
+          <w:tcPr>
+            <w:tcW w:w="1107" w:type="dxa"/>
+            <w:vAlign w:val="center"/>
+          </w:tcPr>
+          <w:p>
+            <w:pPr>
+              <w:pStyle w:val="Prrafodelista"/>
+              <w:ind w:left="0"/>
+              <w:jc w:val="center"/>
+              <w:rPr>
+                <w:rFonts w:ascii="Arial" w:hAnsi="Arial" w:cs="Arial"/>
+                <w:bCs/>
+              </w:rPr>
+            </w:pPr>
+          </w:p>
+        </w:tc>
+        <w:tc>
+          <w:tcPr>
+            <w:tcW w:w="1518" w:type="dxa"/>
+            <w:vAlign w:val="center"/>
+          </w:tcPr>
+          <w:p>
+            <w:pPr>
+              <w:pStyle w:val="Prrafodelista"/>
+              <w:ind w:left="0"/>
+              <w:jc w:val="center"/>
+              <w:rPr>
+                <w:rFonts w:ascii="Arial" w:hAnsi="Arial" w:cs="Arial"/>
+                <w:bCs/>
+              </w:rPr>
+            </w:pPr>
+          </w:p>
+        </w:tc>
+        <w:tc>
+          <w:tcPr>
+            <w:tcW w:w="1518" w:type="dxa"/>
+            <w:vAlign w:val="center"/>
+          </w:tcPr>
+          <w:p>
+            <w:pPr>
+              <w:pStyle w:val="Prrafodelista"/>
+              <w:ind w:left="0"/>
+              <w:jc w:val="center"/>
+              <w:rPr>
+                <w:rFonts w:ascii="Arial" w:hAnsi="Arial" w:cs="Arial"/>
+                <w:bCs/>
+              </w:rPr>
+            </w:pPr>
+          </w:p>
+        </w:tc>
+        <w:tc>
+          <w:tcPr>
+            <w:tcW w:w="1732" w:type="dxa"/>
+            <w:vAlign w:val="center"/>
+          </w:tcPr>
+          <w:p>
+            <w:pPr>
+              <w:pStyle w:val="Prrafodelista"/>
+              <w:ind w:left="0"/>
+              <w:jc w:val="center"/>
+              <w:rPr>
+                <w:rFonts w:ascii="Arial" w:hAnsi="Arial" w:cs="Arial"/>
+                <w:bCs/>
+              </w:rPr>
+            </w:pPr>
+          </w:p>
+        </w:tc>
+        <w:tc>
+          <w:tcPr>
+            <w:tcW w:w="1292" w:type="dxa"/>
+            <w:vAlign w:val="center"/>
+          </w:tcPr>
+          <w:p>
+            <w:pPr>
+              <w:pStyle w:val="Prrafodelista"/>
+              <w:ind w:left="0"/>
+              <w:jc w:val="center"/>
+              <w:rPr>
+                <w:rFonts w:ascii="Arial" w:hAnsi="Arial" w:cs="Arial"/>
+                <w:bCs/>
+              </w:rPr>
+            </w:pPr>
+          </w:p>
+        </w:tc>
+        <w:tc>
+          <w:tcPr>
+            <w:tcW w:w="1214" w:type="dxa"/>
+            <w:vAlign w:val="center"/>
+          </w:tcPr>
+          <w:p>
+            <w:pPr>
+              <w:pStyle w:val="Prrafodelista"/>
+              <w:ind w:left="0"/>
+              <w:jc w:val="center"/>
+              <w:rPr>
+                <w:rFonts w:ascii="Arial" w:hAnsi="Arial" w:cs="Arial"/>
+                <w:bCs/>
+              </w:rPr>
+            </w:pPr>
+          </w:p>
+        </w:tc>
+      </w:tr>
+    </w:tbl>
+    <w:p>
+      <w:pPr>
+        <w:pStyle w:val="Prrafodelista"/>
+        <w:spacing w:line="240" w:lineRule="auto"/>
+        <w:ind w:left="1429"/>
+        <w:rPr>
+          <w:rFonts w:ascii="Arial" w:hAnsi="Arial" w:cs="Arial"/>
+          <w:bCs/>
+        </w:rPr>
+      </w:pPr>
+    </w:p>
     <w:p>
       <w:pPr>
         <w:pStyle w:val="Prrafodelista"/>
@@ -1493,6 +2495,13 @@
           <w:bCs/>
         </w:rPr>
       </w:pPr>
+      <w:r>
+        <w:rPr>
+          <w:rFonts w:ascii="Arial" w:hAnsi="Arial" w:cs="Arial"/>
+          <w:bCs/>
+        </w:rPr>
+        <w:t>(Gráfica del mejor experimento con la salida obtenida de la red y la salida deseada para los datos de test)</w:t>
+      </w:r>
     </w:p>
     <w:p>
       <w:pPr>
@@ -1778,6 +2787,7 @@
         <w:rPr>
           <w:noProof/>
         </w:rPr>
+        <w:lastRenderedPageBreak/>
         <w:drawing>
           <wp:inline distT="0" distB="0" distL="0" distR="0" wp14:anchorId="22031418" wp14:editId="6B26AA31">
             <wp:extent cx="3476625" cy="3476625"/>

--- a/17_100383380.docx
+++ b/17_100383380.docx
@@ -293,7 +293,12 @@
           <w:rFonts w:ascii="Arial" w:hAnsi="Arial" w:cs="Arial"/>
         </w:rPr>
         <w:tab/>
-        <w:t>2</w:t>
+      </w:r>
+      <w:r>
+        <w:rPr>
+          <w:rFonts w:ascii="Arial" w:hAnsi="Arial" w:cs="Arial"/>
+        </w:rPr>
+        <w:t>1</w:t>
       </w:r>
     </w:p>
     <w:p>
@@ -368,7 +373,12 @@
           <w:rFonts w:ascii="Arial" w:hAnsi="Arial" w:cs="Arial"/>
         </w:rPr>
         <w:tab/>
-        <w:t>2</w:t>
+      </w:r>
+      <w:r>
+        <w:rPr>
+          <w:rFonts w:ascii="Arial" w:hAnsi="Arial" w:cs="Arial"/>
+        </w:rPr>
+        <w:t>1</w:t>
       </w:r>
     </w:p>
     <w:p>
@@ -448,7 +458,12 @@
           <w:rFonts w:ascii="Arial" w:hAnsi="Arial" w:cs="Arial"/>
         </w:rPr>
         <w:tab/>
-        <w:t>2</w:t>
+      </w:r>
+      <w:r>
+        <w:rPr>
+          <w:rFonts w:ascii="Arial" w:hAnsi="Arial" w:cs="Arial"/>
+        </w:rPr>
+        <w:t>1</w:t>
       </w:r>
     </w:p>
     <w:p>
@@ -514,7 +529,12 @@
           <w:rFonts w:ascii="Arial" w:hAnsi="Arial" w:cs="Arial"/>
         </w:rPr>
         <w:tab/>
-        <w:t>2</w:t>
+      </w:r>
+      <w:r>
+        <w:rPr>
+          <w:rFonts w:ascii="Arial" w:hAnsi="Arial" w:cs="Arial"/>
+        </w:rPr>
+        <w:t>1</w:t>
       </w:r>
     </w:p>
     <w:p>
@@ -632,7 +652,12 @@
           <w:rFonts w:ascii="Arial" w:hAnsi="Arial" w:cs="Arial"/>
         </w:rPr>
         <w:tab/>
-        <w:t>2</w:t>
+      </w:r>
+      <w:r>
+        <w:rPr>
+          <w:rFonts w:ascii="Arial" w:hAnsi="Arial" w:cs="Arial"/>
+        </w:rPr>
+        <w:t>3</w:t>
       </w:r>
     </w:p>
     <w:p>
@@ -700,7 +725,12 @@
           <w:rFonts w:ascii="Arial" w:hAnsi="Arial" w:cs="Arial"/>
         </w:rPr>
         <w:tab/>
-        <w:t>2</w:t>
+      </w:r>
+      <w:r>
+        <w:rPr>
+          <w:rFonts w:ascii="Arial" w:hAnsi="Arial" w:cs="Arial"/>
+        </w:rPr>
+        <w:t>4</w:t>
       </w:r>
     </w:p>
     <w:p>
@@ -766,7 +796,12 @@
           <w:rFonts w:ascii="Arial" w:hAnsi="Arial" w:cs="Arial"/>
         </w:rPr>
         <w:tab/>
-        <w:t>2</w:t>
+      </w:r>
+      <w:r>
+        <w:rPr>
+          <w:rFonts w:ascii="Arial" w:hAnsi="Arial" w:cs="Arial"/>
+        </w:rPr>
+        <w:t>4</w:t>
       </w:r>
     </w:p>
     <w:p>
@@ -825,7 +860,12 @@
           <w:rFonts w:ascii="Arial" w:hAnsi="Arial" w:cs="Arial"/>
         </w:rPr>
         <w:tab/>
-        <w:t>2</w:t>
+      </w:r>
+      <w:r>
+        <w:rPr>
+          <w:rFonts w:ascii="Arial" w:hAnsi="Arial" w:cs="Arial"/>
+        </w:rPr>
+        <w:t>4</w:t>
       </w:r>
     </w:p>
     <w:p>
@@ -884,7 +924,12 @@
           <w:rFonts w:ascii="Arial" w:hAnsi="Arial" w:cs="Arial"/>
         </w:rPr>
         <w:tab/>
-        <w:t>2</w:t>
+      </w:r>
+      <w:r>
+        <w:rPr>
+          <w:rFonts w:ascii="Arial" w:hAnsi="Arial" w:cs="Arial"/>
+        </w:rPr>
+        <w:t>7</w:t>
       </w:r>
     </w:p>
     <w:p>
@@ -967,7 +1012,12 @@
           <w:rFonts w:ascii="Arial" w:hAnsi="Arial" w:cs="Arial"/>
         </w:rPr>
         <w:tab/>
-        <w:t>9</w:t>
+      </w:r>
+      <w:r>
+        <w:rPr>
+          <w:rFonts w:ascii="Arial" w:hAnsi="Arial" w:cs="Arial"/>
+        </w:rPr>
+        <w:t>8</w:t>
       </w:r>
     </w:p>
     <w:p>
@@ -985,6 +1035,15 @@
         <w:rPr>
           <w:rFonts w:ascii="Arial" w:hAnsi="Arial" w:cs="Arial"/>
         </w:rPr>
+        <w:sectPr>
+          <w:footerReference w:type="default" r:id="rId8"/>
+          <w:pgSz w:w="12240" w:h="15840"/>
+          <w:pgMar w:top="1417" w:right="1701" w:bottom="1417" w:left="1701" w:header="708" w:footer="708" w:gutter="0"/>
+          <w:pgNumType w:start="0"/>
+          <w:cols w:space="708"/>
+          <w:titlePg/>
+          <w:docGrid w:linePitch="360"/>
+        </w:sectPr>
       </w:pPr>
       <w:r>
         <w:rPr>
@@ -1708,60 +1767,6 @@
         <w:keepNext/>
         <w:spacing w:after="0" w:line="240" w:lineRule="auto"/>
       </w:pPr>
-      <w:r>
-        <w:rPr>
-          <w:noProof/>
-          <w:bdr w:val="single" w:sz="8" w:space="0" w:color="000000" w:frame="1"/>
-        </w:rPr>
-        <w:drawing>
-          <wp:inline distT="0" distB="0" distL="0" distR="0" wp14:anchorId="07DBB2BE" wp14:editId="61B579E3">
-            <wp:extent cx="2491740" cy="1496836"/>
-            <wp:effectExtent l="0" t="0" r="3810" b="8255"/>
-            <wp:docPr id="16" name="Imagen 16"/>
-            <wp:cNvGraphicFramePr>
-              <a:graphicFrameLocks xmlns:a="http://schemas.openxmlformats.org/drawingml/2006/main" noChangeAspect="1"/>
-            </wp:cNvGraphicFramePr>
-            <a:graphic xmlns:a="http://schemas.openxmlformats.org/drawingml/2006/main">
-              <a:graphicData uri="http://schemas.openxmlformats.org/drawingml/2006/picture">
-                <pic:pic xmlns:pic="http://schemas.openxmlformats.org/drawingml/2006/picture">
-                  <pic:nvPicPr>
-                    <pic:cNvPr id="0" name="Picture 3"/>
-                    <pic:cNvPicPr>
-                      <a:picLocks noChangeAspect="1" noChangeArrowheads="1"/>
-                    </pic:cNvPicPr>
-                  </pic:nvPicPr>
-                  <pic:blipFill>
-                    <a:blip r:embed="rId8" cstate="print">
-                      <a:extLst>
-                        <a:ext uri="{28A0092B-C50C-407E-A947-70E740481C1C}">
-                          <a14:useLocalDpi xmlns:a14="http://schemas.microsoft.com/office/drawing/2010/main" val="0"/>
-                        </a:ext>
-                      </a:extLst>
-                    </a:blip>
-                    <a:srcRect/>
-                    <a:stretch>
-                      <a:fillRect/>
-                    </a:stretch>
-                  </pic:blipFill>
-                  <pic:spPr bwMode="auto">
-                    <a:xfrm>
-                      <a:off x="0" y="0"/>
-                      <a:ext cx="2514224" cy="1510342"/>
-                    </a:xfrm>
-                    <a:prstGeom prst="rect">
-                      <a:avLst/>
-                    </a:prstGeom>
-                    <a:noFill/>
-                    <a:ln>
-                      <a:noFill/>
-                    </a:ln>
-                  </pic:spPr>
-                </pic:pic>
-              </a:graphicData>
-            </a:graphic>
-          </wp:inline>
-        </w:drawing>
-      </w:r>
       <w:r>
         <w:t xml:space="preserve"> </w:t>
       </w:r>
@@ -1819,112 +1824,18 @@
           </wp:inline>
         </w:drawing>
       </w:r>
-    </w:p>
-    <w:p>
-      <w:pPr>
-        <w:pStyle w:val="Descripcin"/>
-        <w:ind w:left="720"/>
-        <w:rPr>
-          <w:rFonts w:ascii="Times New Roman" w:eastAsia="Times New Roman" w:hAnsi="Times New Roman" w:cs="Times New Roman"/>
-          <w:sz w:val="24"/>
-          <w:szCs w:val="24"/>
-        </w:rPr>
-      </w:pPr>
       <w:r>
-        <w:t xml:space="preserve">             </w:t>
+        <w:t xml:space="preserve"> </w:t>
       </w:r>
       <w:r>
-        <w:t xml:space="preserve">Ilustración </w:t>
-      </w:r>
-      <w:r>
-        <w:fldChar w:fldCharType="begin"/>
-      </w:r>
-      <w:r>
-        <w:instrText xml:space="preserve"> SEQ Ilustración \* ARABIC </w:instrText>
-      </w:r>
-      <w:r>
-        <w:fldChar w:fldCharType="separate"/>
-      </w:r>
-      <w:r>
-        <w:rPr>
-          <w:noProof/>
-        </w:rPr>
-        <w:t>1</w:t>
-      </w:r>
-      <w:r>
-        <w:fldChar w:fldCharType="end"/>
-      </w:r>
-      <w:r>
-        <w:t>. Ratio de aprendizaje 0.</w:t>
-      </w:r>
-      <w:r>
-        <w:t>25</w:t>
-      </w:r>
-      <w:r>
-        <w:rPr>
-          <w:rFonts w:ascii="Times New Roman" w:eastAsia="Times New Roman" w:hAnsi="Times New Roman" w:cs="Times New Roman"/>
-          <w:sz w:val="24"/>
-          <w:szCs w:val="24"/>
-        </w:rPr>
-        <w:tab/>
-      </w:r>
-      <w:r>
-        <w:rPr>
-          <w:rFonts w:ascii="Times New Roman" w:eastAsia="Times New Roman" w:hAnsi="Times New Roman" w:cs="Times New Roman"/>
-          <w:sz w:val="24"/>
-          <w:szCs w:val="24"/>
-        </w:rPr>
-        <w:tab/>
-      </w:r>
-      <w:r>
-        <w:t xml:space="preserve">Ilustración </w:t>
-      </w:r>
-      <w:r>
-        <w:fldChar w:fldCharType="begin"/>
-      </w:r>
-      <w:r>
-        <w:instrText xml:space="preserve"> SEQ Ilustración \* ARABIC </w:instrText>
-      </w:r>
-      <w:r>
-        <w:fldChar w:fldCharType="separate"/>
-      </w:r>
-      <w:r>
-        <w:rPr>
-          <w:noProof/>
-        </w:rPr>
-        <w:t>2</w:t>
-      </w:r>
-      <w:r>
-        <w:fldChar w:fldCharType="end"/>
-      </w:r>
-      <w:r>
-        <w:t>. Ratio de aprendizaje 0.01</w:t>
-      </w:r>
-    </w:p>
-    <w:p>
-      <w:pPr>
-        <w:keepNext/>
-        <w:spacing w:after="0" w:line="240" w:lineRule="auto"/>
-        <w:ind w:left="360"/>
-        <w:jc w:val="center"/>
-      </w:pPr>
-      <w:r>
-        <w:rPr>
-          <w:rFonts w:ascii="Times New Roman" w:eastAsia="Times New Roman" w:hAnsi="Times New Roman" w:cs="Times New Roman"/>
-          <w:sz w:val="24"/>
-          <w:szCs w:val="24"/>
-        </w:rPr>
-        <w:t xml:space="preserve">     </w:t>
-      </w:r>
-      <w:r>
         <w:rPr>
           <w:noProof/>
           <w:bdr w:val="single" w:sz="8" w:space="0" w:color="000000" w:frame="1"/>
         </w:rPr>
         <w:drawing>
-          <wp:inline distT="0" distB="0" distL="0" distR="0" wp14:anchorId="01953C4B" wp14:editId="5D80B962">
-            <wp:extent cx="3547527" cy="2125980"/>
-            <wp:effectExtent l="0" t="0" r="0" b="7620"/>
+          <wp:inline distT="0" distB="0" distL="0" distR="0" wp14:anchorId="7EE02C88" wp14:editId="01601633">
+            <wp:extent cx="2506980" cy="1502396"/>
+            <wp:effectExtent l="0" t="0" r="7620" b="3175"/>
             <wp:docPr id="15" name="Imagen 15"/>
             <wp:cNvGraphicFramePr>
               <a:graphicFrameLocks xmlns:a="http://schemas.openxmlformats.org/drawingml/2006/main" noChangeAspect="1"/>
@@ -1954,7 +1865,7 @@
                   <pic:spPr bwMode="auto">
                     <a:xfrm>
                       <a:off x="0" y="0"/>
-                      <a:ext cx="3653964" cy="2189766"/>
+                      <a:ext cx="2604388" cy="1560771"/>
                     </a:xfrm>
                     <a:prstGeom prst="rect">
                       <a:avLst/>
@@ -1974,14 +1885,11 @@
     <w:p>
       <w:pPr>
         <w:pStyle w:val="Descripcin"/>
-        <w:ind w:firstLine="709"/>
-        <w:jc w:val="center"/>
-        <w:rPr>
-          <w:rFonts w:ascii="Times New Roman" w:eastAsia="Times New Roman" w:hAnsi="Times New Roman" w:cs="Times New Roman"/>
-          <w:sz w:val="24"/>
-          <w:szCs w:val="24"/>
-        </w:rPr>
+        <w:ind w:left="720"/>
       </w:pPr>
+      <w:r>
+        <w:t xml:space="preserve">             </w:t>
+      </w:r>
       <w:r>
         <w:t xml:space="preserve">Ilustración </w:t>
       </w:r>
@@ -1998,10 +1906,46 @@
         <w:rPr>
           <w:noProof/>
         </w:rPr>
-        <w:t>3</w:t>
+        <w:t>1</w:t>
       </w:r>
       <w:r>
         <w:fldChar w:fldCharType="end"/>
+      </w:r>
+      <w:r>
+        <w:t>. Ratio de aprendizaje 0.</w:t>
+      </w:r>
+      <w:r>
+        <w:t>01</w:t>
+      </w:r>
+      <w:r>
+        <w:rPr>
+          <w:rFonts w:ascii="Times New Roman" w:eastAsia="Times New Roman" w:hAnsi="Times New Roman" w:cs="Times New Roman"/>
+          <w:sz w:val="24"/>
+          <w:szCs w:val="24"/>
+        </w:rPr>
+        <w:tab/>
+      </w:r>
+      <w:r>
+        <w:rPr>
+          <w:rFonts w:ascii="Times New Roman" w:eastAsia="Times New Roman" w:hAnsi="Times New Roman" w:cs="Times New Roman"/>
+          <w:sz w:val="24"/>
+          <w:szCs w:val="24"/>
+        </w:rPr>
+        <w:tab/>
+      </w:r>
+      <w:r>
+        <w:rPr>
+          <w:rFonts w:ascii="Times New Roman" w:eastAsia="Times New Roman" w:hAnsi="Times New Roman" w:cs="Times New Roman"/>
+          <w:sz w:val="24"/>
+          <w:szCs w:val="24"/>
+        </w:rPr>
+        <w:t xml:space="preserve">     </w:t>
+      </w:r>
+      <w:r>
+        <w:t xml:space="preserve">Ilustración </w:t>
+      </w:r>
+      <w:r>
+        <w:t>2</w:t>
       </w:r>
       <w:r>
         <w:t>. Ratio de aprendizaje 0.25</w:t>
@@ -2079,12 +2023,12 @@
         <w:tblLook w:val="04A0" w:firstRow="1" w:lastRow="0" w:firstColumn="1" w:lastColumn="0" w:noHBand="0" w:noVBand="1"/>
       </w:tblPr>
       <w:tblGrid>
-        <w:gridCol w:w="970"/>
-        <w:gridCol w:w="1429"/>
-        <w:gridCol w:w="1344"/>
-        <w:gridCol w:w="1649"/>
-        <w:gridCol w:w="1908"/>
-        <w:gridCol w:w="1528"/>
+        <w:gridCol w:w="995"/>
+        <w:gridCol w:w="1405"/>
+        <w:gridCol w:w="1315"/>
+        <w:gridCol w:w="1655"/>
+        <w:gridCol w:w="1929"/>
+        <w:gridCol w:w="1529"/>
       </w:tblGrid>
       <w:tr>
         <w:trPr>
@@ -2117,16 +2061,16 @@
               <w:rPr>
                 <w:rFonts w:ascii="Arial" w:hAnsi="Arial" w:cs="Arial"/>
                 <w:b/>
-                <w:sz w:val="19"/>
-                <w:szCs w:val="19"/>
+                <w:sz w:val="20"/>
+                <w:szCs w:val="20"/>
               </w:rPr>
             </w:pPr>
             <w:r>
               <w:rPr>
                 <w:rFonts w:ascii="Arial" w:hAnsi="Arial" w:cs="Arial"/>
                 <w:b/>
-                <w:sz w:val="19"/>
-                <w:szCs w:val="19"/>
+                <w:sz w:val="20"/>
+                <w:szCs w:val="20"/>
               </w:rPr>
               <w:t># modelo</w:t>
             </w:r>
@@ -2159,16 +2103,16 @@
               <w:rPr>
                 <w:rFonts w:ascii="Arial" w:hAnsi="Arial" w:cs="Arial"/>
                 <w:b/>
-                <w:sz w:val="19"/>
-                <w:szCs w:val="19"/>
+                <w:sz w:val="20"/>
+                <w:szCs w:val="20"/>
               </w:rPr>
             </w:pPr>
             <w:r>
               <w:rPr>
                 <w:rFonts w:ascii="Arial" w:hAnsi="Arial" w:cs="Arial"/>
                 <w:b/>
-                <w:sz w:val="19"/>
-                <w:szCs w:val="19"/>
+                <w:sz w:val="20"/>
+                <w:szCs w:val="20"/>
               </w:rPr>
               <w:t># máximo de ciclos</w:t>
             </w:r>
@@ -2201,16 +2145,16 @@
               <w:rPr>
                 <w:rFonts w:ascii="Arial" w:hAnsi="Arial" w:cs="Arial"/>
                 <w:b/>
-                <w:sz w:val="19"/>
-                <w:szCs w:val="19"/>
+                <w:sz w:val="20"/>
+                <w:szCs w:val="20"/>
               </w:rPr>
             </w:pPr>
             <w:r>
               <w:rPr>
                 <w:rFonts w:ascii="Arial" w:hAnsi="Arial" w:cs="Arial"/>
                 <w:b/>
-                <w:sz w:val="19"/>
-                <w:szCs w:val="19"/>
+                <w:sz w:val="20"/>
+                <w:szCs w:val="20"/>
               </w:rPr>
               <w:t># de ciclos óptimo</w:t>
             </w:r>
@@ -2243,16 +2187,16 @@
               <w:rPr>
                 <w:rFonts w:ascii="Arial" w:hAnsi="Arial" w:cs="Arial"/>
                 <w:b/>
-                <w:sz w:val="19"/>
-                <w:szCs w:val="19"/>
+                <w:sz w:val="20"/>
+                <w:szCs w:val="20"/>
               </w:rPr>
             </w:pPr>
             <w:r>
               <w:rPr>
                 <w:rFonts w:ascii="Arial" w:hAnsi="Arial" w:cs="Arial"/>
                 <w:b/>
-                <w:sz w:val="19"/>
-                <w:szCs w:val="19"/>
+                <w:sz w:val="20"/>
+                <w:szCs w:val="20"/>
               </w:rPr>
               <w:t>Ratio de aprendizaje</w:t>
             </w:r>
@@ -2285,16 +2229,16 @@
               <w:rPr>
                 <w:rFonts w:ascii="Arial" w:hAnsi="Arial" w:cs="Arial"/>
                 <w:b/>
-                <w:sz w:val="19"/>
-                <w:szCs w:val="19"/>
+                <w:sz w:val="20"/>
+                <w:szCs w:val="20"/>
               </w:rPr>
             </w:pPr>
             <w:r>
               <w:rPr>
                 <w:rFonts w:ascii="Arial" w:hAnsi="Arial" w:cs="Arial"/>
                 <w:b/>
-                <w:sz w:val="19"/>
-                <w:szCs w:val="19"/>
+                <w:sz w:val="20"/>
+                <w:szCs w:val="20"/>
               </w:rPr>
               <w:t>Error de entrenamiento</w:t>
             </w:r>
@@ -2327,16 +2271,16 @@
               <w:rPr>
                 <w:rFonts w:ascii="Arial" w:hAnsi="Arial" w:cs="Arial"/>
                 <w:b/>
-                <w:sz w:val="19"/>
-                <w:szCs w:val="19"/>
+                <w:sz w:val="20"/>
+                <w:szCs w:val="20"/>
               </w:rPr>
             </w:pPr>
             <w:r>
               <w:rPr>
                 <w:rFonts w:ascii="Arial" w:hAnsi="Arial" w:cs="Arial"/>
                 <w:b/>
-                <w:sz w:val="19"/>
-                <w:szCs w:val="19"/>
+                <w:sz w:val="20"/>
+                <w:szCs w:val="20"/>
               </w:rPr>
               <w:t>Error de validación</w:t>
             </w:r>
@@ -2376,8 +2320,8 @@
                 <w:bCs/>
                 <w:i/>
                 <w:iCs/>
-                <w:sz w:val="19"/>
-                <w:szCs w:val="19"/>
+                <w:sz w:val="20"/>
+                <w:szCs w:val="20"/>
               </w:rPr>
             </w:pPr>
             <w:r>
@@ -2386,8 +2330,8 @@
                 <w:bCs/>
                 <w:i/>
                 <w:iCs/>
-                <w:sz w:val="19"/>
-                <w:szCs w:val="19"/>
+                <w:sz w:val="20"/>
+                <w:szCs w:val="20"/>
               </w:rPr>
               <w:t>1</w:t>
             </w:r>
@@ -2420,16 +2364,16 @@
               <w:rPr>
                 <w:rFonts w:ascii="Arial" w:hAnsi="Arial" w:cs="Arial"/>
                 <w:bCs/>
-                <w:sz w:val="19"/>
-                <w:szCs w:val="19"/>
-              </w:rPr>
-            </w:pPr>
-            <w:r>
-              <w:rPr>
-                <w:rFonts w:ascii="Arial" w:hAnsi="Arial" w:cs="Arial"/>
-                <w:bCs/>
-                <w:sz w:val="19"/>
-                <w:szCs w:val="19"/>
+                <w:sz w:val="20"/>
+                <w:szCs w:val="20"/>
+              </w:rPr>
+            </w:pPr>
+            <w:r>
+              <w:rPr>
+                <w:rFonts w:ascii="Arial" w:hAnsi="Arial" w:cs="Arial"/>
+                <w:bCs/>
+                <w:sz w:val="20"/>
+                <w:szCs w:val="20"/>
               </w:rPr>
               <w:t>100</w:t>
             </w:r>
@@ -2462,16 +2406,16 @@
               <w:rPr>
                 <w:rFonts w:ascii="Arial" w:hAnsi="Arial" w:cs="Arial"/>
                 <w:bCs/>
-                <w:sz w:val="19"/>
-                <w:szCs w:val="19"/>
-              </w:rPr>
-            </w:pPr>
-            <w:r>
-              <w:rPr>
-                <w:rFonts w:ascii="Arial" w:hAnsi="Arial" w:cs="Arial"/>
-                <w:bCs/>
-                <w:sz w:val="19"/>
-                <w:szCs w:val="19"/>
+                <w:sz w:val="20"/>
+                <w:szCs w:val="20"/>
+              </w:rPr>
+            </w:pPr>
+            <w:r>
+              <w:rPr>
+                <w:rFonts w:ascii="Arial" w:hAnsi="Arial" w:cs="Arial"/>
+                <w:bCs/>
+                <w:sz w:val="20"/>
+                <w:szCs w:val="20"/>
               </w:rPr>
               <w:t>100</w:t>
             </w:r>
@@ -2504,16 +2448,16 @@
               <w:rPr>
                 <w:rFonts w:ascii="Arial" w:hAnsi="Arial" w:cs="Arial"/>
                 <w:bCs/>
-                <w:sz w:val="19"/>
-                <w:szCs w:val="19"/>
-              </w:rPr>
-            </w:pPr>
-            <w:r>
-              <w:rPr>
-                <w:rFonts w:ascii="Arial" w:hAnsi="Arial" w:cs="Arial"/>
-                <w:bCs/>
-                <w:sz w:val="19"/>
-                <w:szCs w:val="19"/>
+                <w:sz w:val="20"/>
+                <w:szCs w:val="20"/>
+              </w:rPr>
+            </w:pPr>
+            <w:r>
+              <w:rPr>
+                <w:rFonts w:ascii="Arial" w:hAnsi="Arial" w:cs="Arial"/>
+                <w:bCs/>
+                <w:sz w:val="20"/>
+                <w:szCs w:val="20"/>
               </w:rPr>
               <w:t>0.001</w:t>
             </w:r>
@@ -2546,16 +2490,16 @@
               <w:rPr>
                 <w:rFonts w:ascii="Arial" w:hAnsi="Arial" w:cs="Arial"/>
                 <w:bCs/>
-                <w:sz w:val="19"/>
-                <w:szCs w:val="19"/>
-              </w:rPr>
-            </w:pPr>
-            <w:r>
-              <w:rPr>
-                <w:rFonts w:ascii="Arial" w:hAnsi="Arial" w:cs="Arial"/>
-                <w:bCs/>
-                <w:sz w:val="19"/>
-                <w:szCs w:val="19"/>
+                <w:sz w:val="20"/>
+                <w:szCs w:val="20"/>
+              </w:rPr>
+            </w:pPr>
+            <w:r>
+              <w:rPr>
+                <w:rFonts w:ascii="Arial" w:hAnsi="Arial" w:cs="Arial"/>
+                <w:bCs/>
+                <w:sz w:val="20"/>
+                <w:szCs w:val="20"/>
               </w:rPr>
               <w:t>0.02214297</w:t>
             </w:r>
@@ -2588,16 +2532,16 @@
               <w:rPr>
                 <w:rFonts w:ascii="Arial" w:hAnsi="Arial" w:cs="Arial"/>
                 <w:bCs/>
-                <w:sz w:val="19"/>
-                <w:szCs w:val="19"/>
-              </w:rPr>
-            </w:pPr>
-            <w:r>
-              <w:rPr>
-                <w:rFonts w:ascii="Arial" w:hAnsi="Arial" w:cs="Arial"/>
-                <w:bCs/>
-                <w:sz w:val="19"/>
-                <w:szCs w:val="19"/>
+                <w:sz w:val="20"/>
+                <w:szCs w:val="20"/>
+              </w:rPr>
+            </w:pPr>
+            <w:r>
+              <w:rPr>
+                <w:rFonts w:ascii="Arial" w:hAnsi="Arial" w:cs="Arial"/>
+                <w:bCs/>
+                <w:sz w:val="20"/>
+                <w:szCs w:val="20"/>
               </w:rPr>
               <w:t>0.023081</w:t>
             </w:r>
@@ -2637,8 +2581,8 @@
                 <w:bCs/>
                 <w:i/>
                 <w:iCs/>
-                <w:sz w:val="19"/>
-                <w:szCs w:val="19"/>
+                <w:sz w:val="20"/>
+                <w:szCs w:val="20"/>
               </w:rPr>
             </w:pPr>
             <w:r>
@@ -2647,8 +2591,8 @@
                 <w:bCs/>
                 <w:i/>
                 <w:iCs/>
-                <w:sz w:val="19"/>
-                <w:szCs w:val="19"/>
+                <w:sz w:val="20"/>
+                <w:szCs w:val="20"/>
               </w:rPr>
               <w:t>2</w:t>
             </w:r>
@@ -2681,16 +2625,16 @@
               <w:rPr>
                 <w:rFonts w:ascii="Arial" w:hAnsi="Arial" w:cs="Arial"/>
                 <w:bCs/>
-                <w:sz w:val="19"/>
-                <w:szCs w:val="19"/>
-              </w:rPr>
-            </w:pPr>
-            <w:r>
-              <w:rPr>
-                <w:rFonts w:ascii="Arial" w:hAnsi="Arial" w:cs="Arial"/>
-                <w:bCs/>
-                <w:sz w:val="19"/>
-                <w:szCs w:val="19"/>
+                <w:sz w:val="20"/>
+                <w:szCs w:val="20"/>
+              </w:rPr>
+            </w:pPr>
+            <w:r>
+              <w:rPr>
+                <w:rFonts w:ascii="Arial" w:hAnsi="Arial" w:cs="Arial"/>
+                <w:bCs/>
+                <w:sz w:val="20"/>
+                <w:szCs w:val="20"/>
               </w:rPr>
               <w:t>100</w:t>
             </w:r>
@@ -2723,16 +2667,16 @@
               <w:rPr>
                 <w:rFonts w:ascii="Arial" w:hAnsi="Arial" w:cs="Arial"/>
                 <w:bCs/>
-                <w:sz w:val="19"/>
-                <w:szCs w:val="19"/>
-              </w:rPr>
-            </w:pPr>
-            <w:r>
-              <w:rPr>
-                <w:rFonts w:ascii="Arial" w:hAnsi="Arial" w:cs="Arial"/>
-                <w:bCs/>
-                <w:sz w:val="19"/>
-                <w:szCs w:val="19"/>
+                <w:sz w:val="20"/>
+                <w:szCs w:val="20"/>
+              </w:rPr>
+            </w:pPr>
+            <w:r>
+              <w:rPr>
+                <w:rFonts w:ascii="Arial" w:hAnsi="Arial" w:cs="Arial"/>
+                <w:bCs/>
+                <w:sz w:val="20"/>
+                <w:szCs w:val="20"/>
               </w:rPr>
               <w:t>100</w:t>
             </w:r>
@@ -2765,16 +2709,16 @@
               <w:rPr>
                 <w:rFonts w:ascii="Arial" w:hAnsi="Arial" w:cs="Arial"/>
                 <w:bCs/>
-                <w:sz w:val="19"/>
-                <w:szCs w:val="19"/>
-              </w:rPr>
-            </w:pPr>
-            <w:r>
-              <w:rPr>
-                <w:rFonts w:ascii="Arial" w:hAnsi="Arial" w:cs="Arial"/>
-                <w:bCs/>
-                <w:sz w:val="19"/>
-                <w:szCs w:val="19"/>
+                <w:sz w:val="20"/>
+                <w:szCs w:val="20"/>
+              </w:rPr>
+            </w:pPr>
+            <w:r>
+              <w:rPr>
+                <w:rFonts w:ascii="Arial" w:hAnsi="Arial" w:cs="Arial"/>
+                <w:bCs/>
+                <w:sz w:val="20"/>
+                <w:szCs w:val="20"/>
               </w:rPr>
               <w:t>0.005</w:t>
             </w:r>
@@ -2807,16 +2751,16 @@
               <w:rPr>
                 <w:rFonts w:ascii="Arial" w:hAnsi="Arial" w:cs="Arial"/>
                 <w:bCs/>
-                <w:sz w:val="19"/>
-                <w:szCs w:val="19"/>
-              </w:rPr>
-            </w:pPr>
-            <w:r>
-              <w:rPr>
-                <w:rFonts w:ascii="Arial" w:hAnsi="Arial" w:cs="Arial"/>
-                <w:bCs/>
-                <w:sz w:val="19"/>
-                <w:szCs w:val="19"/>
+                <w:sz w:val="20"/>
+                <w:szCs w:val="20"/>
+              </w:rPr>
+            </w:pPr>
+            <w:r>
+              <w:rPr>
+                <w:rFonts w:ascii="Arial" w:hAnsi="Arial" w:cs="Arial"/>
+                <w:bCs/>
+                <w:sz w:val="20"/>
+                <w:szCs w:val="20"/>
               </w:rPr>
               <w:t>0.02110499</w:t>
             </w:r>
@@ -2849,16 +2793,16 @@
               <w:rPr>
                 <w:rFonts w:ascii="Arial" w:hAnsi="Arial" w:cs="Arial"/>
                 <w:bCs/>
-                <w:sz w:val="19"/>
-                <w:szCs w:val="19"/>
-              </w:rPr>
-            </w:pPr>
-            <w:r>
-              <w:rPr>
-                <w:rFonts w:ascii="Arial" w:hAnsi="Arial" w:cs="Arial"/>
-                <w:bCs/>
-                <w:sz w:val="19"/>
-                <w:szCs w:val="19"/>
+                <w:sz w:val="20"/>
+                <w:szCs w:val="20"/>
+              </w:rPr>
+            </w:pPr>
+            <w:r>
+              <w:rPr>
+                <w:rFonts w:ascii="Arial" w:hAnsi="Arial" w:cs="Arial"/>
+                <w:bCs/>
+                <w:sz w:val="20"/>
+                <w:szCs w:val="20"/>
               </w:rPr>
               <w:t>0.021894</w:t>
             </w:r>
@@ -2899,8 +2843,8 @@
                 <w:bCs/>
                 <w:i/>
                 <w:iCs/>
-                <w:sz w:val="19"/>
-                <w:szCs w:val="19"/>
+                <w:sz w:val="20"/>
+                <w:szCs w:val="20"/>
               </w:rPr>
             </w:pPr>
             <w:r>
@@ -2909,8 +2853,8 @@
                 <w:bCs/>
                 <w:i/>
                 <w:iCs/>
-                <w:sz w:val="19"/>
-                <w:szCs w:val="19"/>
+                <w:sz w:val="20"/>
+                <w:szCs w:val="20"/>
               </w:rPr>
               <w:t>3</w:t>
             </w:r>
@@ -2944,16 +2888,16 @@
               <w:rPr>
                 <w:rFonts w:ascii="Arial" w:hAnsi="Arial" w:cs="Arial"/>
                 <w:bCs/>
-                <w:sz w:val="19"/>
-                <w:szCs w:val="19"/>
-              </w:rPr>
-            </w:pPr>
-            <w:r>
-              <w:rPr>
-                <w:rFonts w:ascii="Arial" w:hAnsi="Arial" w:cs="Arial"/>
-                <w:bCs/>
-                <w:sz w:val="19"/>
-                <w:szCs w:val="19"/>
+                <w:sz w:val="20"/>
+                <w:szCs w:val="20"/>
+              </w:rPr>
+            </w:pPr>
+            <w:r>
+              <w:rPr>
+                <w:rFonts w:ascii="Arial" w:hAnsi="Arial" w:cs="Arial"/>
+                <w:bCs/>
+                <w:sz w:val="20"/>
+                <w:szCs w:val="20"/>
               </w:rPr>
               <w:t>100</w:t>
             </w:r>
@@ -2987,16 +2931,16 @@
               <w:rPr>
                 <w:rFonts w:ascii="Arial" w:hAnsi="Arial" w:cs="Arial"/>
                 <w:bCs/>
-                <w:sz w:val="19"/>
-                <w:szCs w:val="19"/>
-              </w:rPr>
-            </w:pPr>
-            <w:r>
-              <w:rPr>
-                <w:rFonts w:ascii="Arial" w:hAnsi="Arial" w:cs="Arial"/>
-                <w:bCs/>
-                <w:sz w:val="19"/>
-                <w:szCs w:val="19"/>
+                <w:sz w:val="20"/>
+                <w:szCs w:val="20"/>
+              </w:rPr>
+            </w:pPr>
+            <w:r>
+              <w:rPr>
+                <w:rFonts w:ascii="Arial" w:hAnsi="Arial" w:cs="Arial"/>
+                <w:bCs/>
+                <w:sz w:val="20"/>
+                <w:szCs w:val="20"/>
               </w:rPr>
               <w:t>100</w:t>
             </w:r>
@@ -3030,16 +2974,16 @@
               <w:rPr>
                 <w:rFonts w:ascii="Arial" w:hAnsi="Arial" w:cs="Arial"/>
                 <w:bCs/>
-                <w:sz w:val="19"/>
-                <w:szCs w:val="19"/>
-              </w:rPr>
-            </w:pPr>
-            <w:r>
-              <w:rPr>
-                <w:rFonts w:ascii="Arial" w:hAnsi="Arial" w:cs="Arial"/>
-                <w:bCs/>
-                <w:sz w:val="19"/>
-                <w:szCs w:val="19"/>
+                <w:sz w:val="20"/>
+                <w:szCs w:val="20"/>
+              </w:rPr>
+            </w:pPr>
+            <w:r>
+              <w:rPr>
+                <w:rFonts w:ascii="Arial" w:hAnsi="Arial" w:cs="Arial"/>
+                <w:bCs/>
+                <w:sz w:val="20"/>
+                <w:szCs w:val="20"/>
               </w:rPr>
               <w:t>0.01</w:t>
             </w:r>
@@ -3073,16 +3017,16 @@
               <w:rPr>
                 <w:rFonts w:ascii="Arial" w:hAnsi="Arial" w:cs="Arial"/>
                 <w:b/>
-                <w:sz w:val="19"/>
-                <w:szCs w:val="19"/>
+                <w:sz w:val="20"/>
+                <w:szCs w:val="20"/>
               </w:rPr>
             </w:pPr>
             <w:r>
               <w:rPr>
                 <w:rFonts w:ascii="Arial" w:hAnsi="Arial" w:cs="Arial"/>
                 <w:b/>
-                <w:sz w:val="19"/>
-                <w:szCs w:val="19"/>
+                <w:sz w:val="20"/>
+                <w:szCs w:val="20"/>
               </w:rPr>
               <w:t>0.02082618</w:t>
             </w:r>
@@ -3116,16 +3060,16 @@
               <w:rPr>
                 <w:rFonts w:ascii="Arial" w:hAnsi="Arial" w:cs="Arial"/>
                 <w:bCs/>
-                <w:sz w:val="19"/>
-                <w:szCs w:val="19"/>
-              </w:rPr>
-            </w:pPr>
-            <w:r>
-              <w:rPr>
-                <w:rFonts w:ascii="Arial" w:hAnsi="Arial" w:cs="Arial"/>
-                <w:bCs/>
-                <w:sz w:val="19"/>
-                <w:szCs w:val="19"/>
+                <w:sz w:val="20"/>
+                <w:szCs w:val="20"/>
+              </w:rPr>
+            </w:pPr>
+            <w:r>
+              <w:rPr>
+                <w:rFonts w:ascii="Arial" w:hAnsi="Arial" w:cs="Arial"/>
+                <w:bCs/>
+                <w:sz w:val="20"/>
+                <w:szCs w:val="20"/>
               </w:rPr>
               <w:t>0.021772</w:t>
             </w:r>
@@ -3165,8 +3109,8 @@
                 <w:bCs/>
                 <w:i/>
                 <w:iCs/>
-                <w:sz w:val="19"/>
-                <w:szCs w:val="19"/>
+                <w:sz w:val="20"/>
+                <w:szCs w:val="20"/>
               </w:rPr>
             </w:pPr>
             <w:r>
@@ -3175,8 +3119,8 @@
                 <w:bCs/>
                 <w:i/>
                 <w:iCs/>
-                <w:sz w:val="19"/>
-                <w:szCs w:val="19"/>
+                <w:sz w:val="20"/>
+                <w:szCs w:val="20"/>
               </w:rPr>
               <w:t>4</w:t>
             </w:r>
@@ -3209,16 +3153,16 @@
               <w:rPr>
                 <w:rFonts w:ascii="Arial" w:hAnsi="Arial" w:cs="Arial"/>
                 <w:bCs/>
-                <w:sz w:val="19"/>
-                <w:szCs w:val="19"/>
-              </w:rPr>
-            </w:pPr>
-            <w:r>
-              <w:rPr>
-                <w:rFonts w:ascii="Arial" w:hAnsi="Arial" w:cs="Arial"/>
-                <w:bCs/>
-                <w:sz w:val="19"/>
-                <w:szCs w:val="19"/>
+                <w:sz w:val="20"/>
+                <w:szCs w:val="20"/>
+              </w:rPr>
+            </w:pPr>
+            <w:r>
+              <w:rPr>
+                <w:rFonts w:ascii="Arial" w:hAnsi="Arial" w:cs="Arial"/>
+                <w:bCs/>
+                <w:sz w:val="20"/>
+                <w:szCs w:val="20"/>
               </w:rPr>
               <w:t>100</w:t>
             </w:r>
@@ -3251,16 +3195,16 @@
               <w:rPr>
                 <w:rFonts w:ascii="Arial" w:hAnsi="Arial" w:cs="Arial"/>
                 <w:bCs/>
-                <w:sz w:val="19"/>
-                <w:szCs w:val="19"/>
-              </w:rPr>
-            </w:pPr>
-            <w:r>
-              <w:rPr>
-                <w:rFonts w:ascii="Arial" w:hAnsi="Arial" w:cs="Arial"/>
-                <w:bCs/>
-                <w:sz w:val="19"/>
-                <w:szCs w:val="19"/>
+                <w:sz w:val="20"/>
+                <w:szCs w:val="20"/>
+              </w:rPr>
+            </w:pPr>
+            <w:r>
+              <w:rPr>
+                <w:rFonts w:ascii="Arial" w:hAnsi="Arial" w:cs="Arial"/>
+                <w:bCs/>
+                <w:sz w:val="20"/>
+                <w:szCs w:val="20"/>
               </w:rPr>
               <w:t>61</w:t>
             </w:r>
@@ -3293,16 +3237,16 @@
               <w:rPr>
                 <w:rFonts w:ascii="Arial" w:hAnsi="Arial" w:cs="Arial"/>
                 <w:bCs/>
-                <w:sz w:val="19"/>
-                <w:szCs w:val="19"/>
-              </w:rPr>
-            </w:pPr>
-            <w:r>
-              <w:rPr>
-                <w:rFonts w:ascii="Arial" w:hAnsi="Arial" w:cs="Arial"/>
-                <w:bCs/>
-                <w:sz w:val="19"/>
-                <w:szCs w:val="19"/>
+                <w:sz w:val="20"/>
+                <w:szCs w:val="20"/>
+              </w:rPr>
+            </w:pPr>
+            <w:r>
+              <w:rPr>
+                <w:rFonts w:ascii="Arial" w:hAnsi="Arial" w:cs="Arial"/>
+                <w:bCs/>
+                <w:sz w:val="20"/>
+                <w:szCs w:val="20"/>
               </w:rPr>
               <w:t>0.05</w:t>
             </w:r>
@@ -3335,16 +3279,16 @@
               <w:rPr>
                 <w:rFonts w:ascii="Arial" w:hAnsi="Arial" w:cs="Arial"/>
                 <w:bCs/>
-                <w:sz w:val="19"/>
-                <w:szCs w:val="19"/>
-              </w:rPr>
-            </w:pPr>
-            <w:r>
-              <w:rPr>
-                <w:rFonts w:ascii="Arial" w:hAnsi="Arial" w:cs="Arial"/>
-                <w:bCs/>
-                <w:sz w:val="19"/>
-                <w:szCs w:val="19"/>
+                <w:sz w:val="20"/>
+                <w:szCs w:val="20"/>
+              </w:rPr>
+            </w:pPr>
+            <w:r>
+              <w:rPr>
+                <w:rFonts w:ascii="Arial" w:hAnsi="Arial" w:cs="Arial"/>
+                <w:bCs/>
+                <w:sz w:val="20"/>
+                <w:szCs w:val="20"/>
               </w:rPr>
               <w:t>0.02171973</w:t>
             </w:r>
@@ -3377,16 +3321,16 @@
               <w:rPr>
                 <w:rFonts w:ascii="Arial" w:hAnsi="Arial" w:cs="Arial"/>
                 <w:bCs/>
-                <w:sz w:val="19"/>
-                <w:szCs w:val="19"/>
-              </w:rPr>
-            </w:pPr>
-            <w:r>
-              <w:rPr>
-                <w:rFonts w:ascii="Arial" w:hAnsi="Arial" w:cs="Arial"/>
-                <w:bCs/>
-                <w:sz w:val="19"/>
-                <w:szCs w:val="19"/>
+                <w:sz w:val="20"/>
+                <w:szCs w:val="20"/>
+              </w:rPr>
+            </w:pPr>
+            <w:r>
+              <w:rPr>
+                <w:rFonts w:ascii="Arial" w:hAnsi="Arial" w:cs="Arial"/>
+                <w:bCs/>
+                <w:sz w:val="20"/>
+                <w:szCs w:val="20"/>
               </w:rPr>
               <w:t>0.021421</w:t>
             </w:r>
@@ -3426,8 +3370,8 @@
                 <w:bCs/>
                 <w:i/>
                 <w:iCs/>
-                <w:sz w:val="19"/>
-                <w:szCs w:val="19"/>
+                <w:sz w:val="20"/>
+                <w:szCs w:val="20"/>
               </w:rPr>
             </w:pPr>
             <w:r>
@@ -3436,8 +3380,8 @@
                 <w:bCs/>
                 <w:i/>
                 <w:iCs/>
-                <w:sz w:val="19"/>
-                <w:szCs w:val="19"/>
+                <w:sz w:val="20"/>
+                <w:szCs w:val="20"/>
               </w:rPr>
               <w:t>5</w:t>
             </w:r>
@@ -3470,16 +3414,16 @@
               <w:rPr>
                 <w:rFonts w:ascii="Arial" w:hAnsi="Arial" w:cs="Arial"/>
                 <w:bCs/>
-                <w:sz w:val="19"/>
-                <w:szCs w:val="19"/>
-              </w:rPr>
-            </w:pPr>
-            <w:r>
-              <w:rPr>
-                <w:rFonts w:ascii="Arial" w:hAnsi="Arial" w:cs="Arial"/>
-                <w:bCs/>
-                <w:sz w:val="19"/>
-                <w:szCs w:val="19"/>
+                <w:sz w:val="20"/>
+                <w:szCs w:val="20"/>
+              </w:rPr>
+            </w:pPr>
+            <w:r>
+              <w:rPr>
+                <w:rFonts w:ascii="Arial" w:hAnsi="Arial" w:cs="Arial"/>
+                <w:bCs/>
+                <w:sz w:val="20"/>
+                <w:szCs w:val="20"/>
               </w:rPr>
               <w:t>100</w:t>
             </w:r>
@@ -3512,16 +3456,16 @@
               <w:rPr>
                 <w:rFonts w:ascii="Arial" w:hAnsi="Arial" w:cs="Arial"/>
                 <w:bCs/>
-                <w:sz w:val="19"/>
-                <w:szCs w:val="19"/>
-              </w:rPr>
-            </w:pPr>
-            <w:r>
-              <w:rPr>
-                <w:rFonts w:ascii="Arial" w:hAnsi="Arial" w:cs="Arial"/>
-                <w:bCs/>
-                <w:sz w:val="19"/>
-                <w:szCs w:val="19"/>
+                <w:sz w:val="20"/>
+                <w:szCs w:val="20"/>
+              </w:rPr>
+            </w:pPr>
+            <w:r>
+              <w:rPr>
+                <w:rFonts w:ascii="Arial" w:hAnsi="Arial" w:cs="Arial"/>
+                <w:bCs/>
+                <w:sz w:val="20"/>
+                <w:szCs w:val="20"/>
               </w:rPr>
               <w:t>48</w:t>
             </w:r>
@@ -3554,16 +3498,16 @@
               <w:rPr>
                 <w:rFonts w:ascii="Arial" w:hAnsi="Arial" w:cs="Arial"/>
                 <w:bCs/>
-                <w:sz w:val="19"/>
-                <w:szCs w:val="19"/>
-              </w:rPr>
-            </w:pPr>
-            <w:r>
-              <w:rPr>
-                <w:rFonts w:ascii="Arial" w:hAnsi="Arial" w:cs="Arial"/>
-                <w:bCs/>
-                <w:sz w:val="19"/>
-                <w:szCs w:val="19"/>
+                <w:sz w:val="20"/>
+                <w:szCs w:val="20"/>
+              </w:rPr>
+            </w:pPr>
+            <w:r>
+              <w:rPr>
+                <w:rFonts w:ascii="Arial" w:hAnsi="Arial" w:cs="Arial"/>
+                <w:bCs/>
+                <w:sz w:val="20"/>
+                <w:szCs w:val="20"/>
               </w:rPr>
               <w:t>0.1</w:t>
             </w:r>
@@ -3596,16 +3540,16 @@
               <w:rPr>
                 <w:rFonts w:ascii="Arial" w:hAnsi="Arial" w:cs="Arial"/>
                 <w:bCs/>
-                <w:sz w:val="19"/>
-                <w:szCs w:val="19"/>
-              </w:rPr>
-            </w:pPr>
-            <w:r>
-              <w:rPr>
-                <w:rFonts w:ascii="Arial" w:hAnsi="Arial" w:cs="Arial"/>
-                <w:bCs/>
-                <w:sz w:val="19"/>
-                <w:szCs w:val="19"/>
+                <w:sz w:val="20"/>
+                <w:szCs w:val="20"/>
+              </w:rPr>
+            </w:pPr>
+            <w:r>
+              <w:rPr>
+                <w:rFonts w:ascii="Arial" w:hAnsi="Arial" w:cs="Arial"/>
+                <w:bCs/>
+                <w:sz w:val="20"/>
+                <w:szCs w:val="20"/>
               </w:rPr>
               <w:t>0.02294096</w:t>
             </w:r>
@@ -3638,16 +3582,16 @@
               <w:rPr>
                 <w:rFonts w:ascii="Arial" w:hAnsi="Arial" w:cs="Arial"/>
                 <w:bCs/>
-                <w:sz w:val="19"/>
-                <w:szCs w:val="19"/>
-              </w:rPr>
-            </w:pPr>
-            <w:r>
-              <w:rPr>
-                <w:rFonts w:ascii="Arial" w:hAnsi="Arial" w:cs="Arial"/>
-                <w:bCs/>
-                <w:sz w:val="19"/>
-                <w:szCs w:val="19"/>
+                <w:sz w:val="20"/>
+                <w:szCs w:val="20"/>
+              </w:rPr>
+            </w:pPr>
+            <w:r>
+              <w:rPr>
+                <w:rFonts w:ascii="Arial" w:hAnsi="Arial" w:cs="Arial"/>
+                <w:bCs/>
+                <w:sz w:val="20"/>
+                <w:szCs w:val="20"/>
               </w:rPr>
               <w:t>0.021464</w:t>
             </w:r>
@@ -3688,8 +3632,8 @@
                 <w:bCs/>
                 <w:i/>
                 <w:iCs/>
-                <w:sz w:val="19"/>
-                <w:szCs w:val="19"/>
+                <w:sz w:val="20"/>
+                <w:szCs w:val="20"/>
               </w:rPr>
             </w:pPr>
             <w:r>
@@ -3698,8 +3642,8 @@
                 <w:bCs/>
                 <w:i/>
                 <w:iCs/>
-                <w:sz w:val="19"/>
-                <w:szCs w:val="19"/>
+                <w:sz w:val="20"/>
+                <w:szCs w:val="20"/>
               </w:rPr>
               <w:t>6</w:t>
             </w:r>
@@ -3733,16 +3677,16 @@
               <w:rPr>
                 <w:rFonts w:ascii="Arial" w:hAnsi="Arial" w:cs="Arial"/>
                 <w:bCs/>
-                <w:sz w:val="19"/>
-                <w:szCs w:val="19"/>
-              </w:rPr>
-            </w:pPr>
-            <w:r>
-              <w:rPr>
-                <w:rFonts w:ascii="Arial" w:hAnsi="Arial" w:cs="Arial"/>
-                <w:bCs/>
-                <w:sz w:val="19"/>
-                <w:szCs w:val="19"/>
+                <w:sz w:val="20"/>
+                <w:szCs w:val="20"/>
+              </w:rPr>
+            </w:pPr>
+            <w:r>
+              <w:rPr>
+                <w:rFonts w:ascii="Arial" w:hAnsi="Arial" w:cs="Arial"/>
+                <w:bCs/>
+                <w:sz w:val="20"/>
+                <w:szCs w:val="20"/>
               </w:rPr>
               <w:t>100</w:t>
             </w:r>
@@ -3776,16 +3720,16 @@
               <w:rPr>
                 <w:rFonts w:ascii="Arial" w:hAnsi="Arial" w:cs="Arial"/>
                 <w:bCs/>
-                <w:sz w:val="19"/>
-                <w:szCs w:val="19"/>
-              </w:rPr>
-            </w:pPr>
-            <w:r>
-              <w:rPr>
-                <w:rFonts w:ascii="Arial" w:hAnsi="Arial" w:cs="Arial"/>
-                <w:bCs/>
-                <w:sz w:val="19"/>
-                <w:szCs w:val="19"/>
+                <w:sz w:val="20"/>
+                <w:szCs w:val="20"/>
+              </w:rPr>
+            </w:pPr>
+            <w:r>
+              <w:rPr>
+                <w:rFonts w:ascii="Arial" w:hAnsi="Arial" w:cs="Arial"/>
+                <w:bCs/>
+                <w:sz w:val="20"/>
+                <w:szCs w:val="20"/>
               </w:rPr>
               <w:t>27</w:t>
             </w:r>
@@ -3819,16 +3763,16 @@
               <w:rPr>
                 <w:rFonts w:ascii="Arial" w:hAnsi="Arial" w:cs="Arial"/>
                 <w:bCs/>
-                <w:sz w:val="19"/>
-                <w:szCs w:val="19"/>
-              </w:rPr>
-            </w:pPr>
-            <w:r>
-              <w:rPr>
-                <w:rFonts w:ascii="Arial" w:hAnsi="Arial" w:cs="Arial"/>
-                <w:bCs/>
-                <w:sz w:val="19"/>
-                <w:szCs w:val="19"/>
+                <w:sz w:val="20"/>
+                <w:szCs w:val="20"/>
+              </w:rPr>
+            </w:pPr>
+            <w:r>
+              <w:rPr>
+                <w:rFonts w:ascii="Arial" w:hAnsi="Arial" w:cs="Arial"/>
+                <w:bCs/>
+                <w:sz w:val="20"/>
+                <w:szCs w:val="20"/>
               </w:rPr>
               <w:t>0.15</w:t>
             </w:r>
@@ -3862,16 +3806,16 @@
               <w:rPr>
                 <w:rFonts w:ascii="Arial" w:hAnsi="Arial" w:cs="Arial"/>
                 <w:bCs/>
-                <w:sz w:val="19"/>
-                <w:szCs w:val="19"/>
-              </w:rPr>
-            </w:pPr>
-            <w:r>
-              <w:rPr>
-                <w:rFonts w:ascii="Arial" w:hAnsi="Arial" w:cs="Arial"/>
-                <w:bCs/>
-                <w:sz w:val="19"/>
-                <w:szCs w:val="19"/>
+                <w:sz w:val="20"/>
+                <w:szCs w:val="20"/>
+              </w:rPr>
+            </w:pPr>
+            <w:r>
+              <w:rPr>
+                <w:rFonts w:ascii="Arial" w:hAnsi="Arial" w:cs="Arial"/>
+                <w:bCs/>
+                <w:sz w:val="20"/>
+                <w:szCs w:val="20"/>
               </w:rPr>
               <w:t>0.024307490</w:t>
             </w:r>
@@ -3905,16 +3849,16 @@
               <w:rPr>
                 <w:rFonts w:ascii="Arial" w:hAnsi="Arial" w:cs="Arial"/>
                 <w:b/>
-                <w:sz w:val="19"/>
-                <w:szCs w:val="19"/>
+                <w:sz w:val="20"/>
+                <w:szCs w:val="20"/>
               </w:rPr>
             </w:pPr>
             <w:r>
               <w:rPr>
                 <w:rFonts w:ascii="Arial" w:hAnsi="Arial" w:cs="Arial"/>
                 <w:b/>
-                <w:sz w:val="19"/>
-                <w:szCs w:val="19"/>
+                <w:sz w:val="20"/>
+                <w:szCs w:val="20"/>
               </w:rPr>
               <w:t>0.021420</w:t>
             </w:r>
@@ -3954,8 +3898,8 @@
                 <w:bCs/>
                 <w:i/>
                 <w:iCs/>
-                <w:sz w:val="19"/>
-                <w:szCs w:val="19"/>
+                <w:sz w:val="20"/>
+                <w:szCs w:val="20"/>
               </w:rPr>
             </w:pPr>
             <w:r>
@@ -3964,8 +3908,8 @@
                 <w:bCs/>
                 <w:i/>
                 <w:iCs/>
-                <w:sz w:val="19"/>
-                <w:szCs w:val="19"/>
+                <w:sz w:val="20"/>
+                <w:szCs w:val="20"/>
               </w:rPr>
               <w:t>7</w:t>
             </w:r>
@@ -3998,16 +3942,16 @@
               <w:rPr>
                 <w:rFonts w:ascii="Arial" w:hAnsi="Arial" w:cs="Arial"/>
                 <w:bCs/>
-                <w:sz w:val="19"/>
-                <w:szCs w:val="19"/>
-              </w:rPr>
-            </w:pPr>
-            <w:r>
-              <w:rPr>
-                <w:rFonts w:ascii="Arial" w:hAnsi="Arial" w:cs="Arial"/>
-                <w:bCs/>
-                <w:sz w:val="19"/>
-                <w:szCs w:val="19"/>
+                <w:sz w:val="20"/>
+                <w:szCs w:val="20"/>
+              </w:rPr>
+            </w:pPr>
+            <w:r>
+              <w:rPr>
+                <w:rFonts w:ascii="Arial" w:hAnsi="Arial" w:cs="Arial"/>
+                <w:bCs/>
+                <w:sz w:val="20"/>
+                <w:szCs w:val="20"/>
               </w:rPr>
               <w:t>100</w:t>
             </w:r>
@@ -4040,16 +3984,16 @@
               <w:rPr>
                 <w:rFonts w:ascii="Arial" w:hAnsi="Arial" w:cs="Arial"/>
                 <w:bCs/>
-                <w:sz w:val="19"/>
-                <w:szCs w:val="19"/>
-              </w:rPr>
-            </w:pPr>
-            <w:r>
-              <w:rPr>
-                <w:rFonts w:ascii="Arial" w:hAnsi="Arial" w:cs="Arial"/>
-                <w:bCs/>
-                <w:sz w:val="19"/>
-                <w:szCs w:val="19"/>
+                <w:sz w:val="20"/>
+                <w:szCs w:val="20"/>
+              </w:rPr>
+            </w:pPr>
+            <w:r>
+              <w:rPr>
+                <w:rFonts w:ascii="Arial" w:hAnsi="Arial" w:cs="Arial"/>
+                <w:bCs/>
+                <w:sz w:val="20"/>
+                <w:szCs w:val="20"/>
               </w:rPr>
               <w:t>16</w:t>
             </w:r>
@@ -4082,16 +4026,16 @@
               <w:rPr>
                 <w:rFonts w:ascii="Arial" w:hAnsi="Arial" w:cs="Arial"/>
                 <w:bCs/>
-                <w:sz w:val="19"/>
-                <w:szCs w:val="19"/>
-              </w:rPr>
-            </w:pPr>
-            <w:r>
-              <w:rPr>
-                <w:rFonts w:ascii="Arial" w:hAnsi="Arial" w:cs="Arial"/>
-                <w:bCs/>
-                <w:sz w:val="19"/>
-                <w:szCs w:val="19"/>
+                <w:sz w:val="20"/>
+                <w:szCs w:val="20"/>
+              </w:rPr>
+            </w:pPr>
+            <w:r>
+              <w:rPr>
+                <w:rFonts w:ascii="Arial" w:hAnsi="Arial" w:cs="Arial"/>
+                <w:bCs/>
+                <w:sz w:val="20"/>
+                <w:szCs w:val="20"/>
               </w:rPr>
               <w:t>0.2</w:t>
             </w:r>
@@ -4124,16 +4068,16 @@
               <w:rPr>
                 <w:rFonts w:ascii="Arial" w:hAnsi="Arial" w:cs="Arial"/>
                 <w:bCs/>
-                <w:sz w:val="19"/>
-                <w:szCs w:val="19"/>
-              </w:rPr>
-            </w:pPr>
-            <w:r>
-              <w:rPr>
-                <w:rFonts w:ascii="Arial" w:hAnsi="Arial" w:cs="Arial"/>
-                <w:bCs/>
-                <w:sz w:val="19"/>
-                <w:szCs w:val="19"/>
+                <w:sz w:val="20"/>
+                <w:szCs w:val="20"/>
+              </w:rPr>
+            </w:pPr>
+            <w:r>
+              <w:rPr>
+                <w:rFonts w:ascii="Arial" w:hAnsi="Arial" w:cs="Arial"/>
+                <w:bCs/>
+                <w:sz w:val="20"/>
+                <w:szCs w:val="20"/>
               </w:rPr>
               <w:t>0.02583818</w:t>
             </w:r>
@@ -4166,16 +4110,16 @@
               <w:rPr>
                 <w:rFonts w:ascii="Arial" w:hAnsi="Arial" w:cs="Arial"/>
                 <w:bCs/>
-                <w:sz w:val="19"/>
-                <w:szCs w:val="19"/>
-              </w:rPr>
-            </w:pPr>
-            <w:r>
-              <w:rPr>
-                <w:rFonts w:ascii="Arial" w:hAnsi="Arial" w:cs="Arial"/>
-                <w:bCs/>
-                <w:sz w:val="19"/>
-                <w:szCs w:val="19"/>
+                <w:sz w:val="20"/>
+                <w:szCs w:val="20"/>
+              </w:rPr>
+            </w:pPr>
+            <w:r>
+              <w:rPr>
+                <w:rFonts w:ascii="Arial" w:hAnsi="Arial" w:cs="Arial"/>
+                <w:bCs/>
+                <w:sz w:val="20"/>
+                <w:szCs w:val="20"/>
               </w:rPr>
               <w:t>0.021506</w:t>
             </w:r>
@@ -4215,8 +4159,8 @@
                 <w:bCs/>
                 <w:i/>
                 <w:iCs/>
-                <w:sz w:val="19"/>
-                <w:szCs w:val="19"/>
+                <w:sz w:val="20"/>
+                <w:szCs w:val="20"/>
               </w:rPr>
             </w:pPr>
             <w:r>
@@ -4225,8 +4169,8 @@
                 <w:bCs/>
                 <w:i/>
                 <w:iCs/>
-                <w:sz w:val="19"/>
-                <w:szCs w:val="19"/>
+                <w:sz w:val="20"/>
+                <w:szCs w:val="20"/>
               </w:rPr>
               <w:t>8</w:t>
             </w:r>
@@ -4259,16 +4203,16 @@
               <w:rPr>
                 <w:rFonts w:ascii="Arial" w:hAnsi="Arial" w:cs="Arial"/>
                 <w:bCs/>
-                <w:sz w:val="19"/>
-                <w:szCs w:val="19"/>
-              </w:rPr>
-            </w:pPr>
-            <w:r>
-              <w:rPr>
-                <w:rFonts w:ascii="Arial" w:hAnsi="Arial" w:cs="Arial"/>
-                <w:bCs/>
-                <w:sz w:val="19"/>
-                <w:szCs w:val="19"/>
+                <w:sz w:val="20"/>
+                <w:szCs w:val="20"/>
+              </w:rPr>
+            </w:pPr>
+            <w:r>
+              <w:rPr>
+                <w:rFonts w:ascii="Arial" w:hAnsi="Arial" w:cs="Arial"/>
+                <w:bCs/>
+                <w:sz w:val="20"/>
+                <w:szCs w:val="20"/>
               </w:rPr>
               <w:t>100</w:t>
             </w:r>
@@ -4301,16 +4245,16 @@
               <w:rPr>
                 <w:rFonts w:ascii="Arial" w:hAnsi="Arial" w:cs="Arial"/>
                 <w:bCs/>
-                <w:sz w:val="19"/>
-                <w:szCs w:val="19"/>
-              </w:rPr>
-            </w:pPr>
-            <w:r>
-              <w:rPr>
-                <w:rFonts w:ascii="Arial" w:hAnsi="Arial" w:cs="Arial"/>
-                <w:bCs/>
-                <w:sz w:val="19"/>
-                <w:szCs w:val="19"/>
+                <w:sz w:val="20"/>
+                <w:szCs w:val="20"/>
+              </w:rPr>
+            </w:pPr>
+            <w:r>
+              <w:rPr>
+                <w:rFonts w:ascii="Arial" w:hAnsi="Arial" w:cs="Arial"/>
+                <w:bCs/>
+                <w:sz w:val="20"/>
+                <w:szCs w:val="20"/>
               </w:rPr>
               <w:t>13</w:t>
             </w:r>
@@ -4343,16 +4287,16 @@
               <w:rPr>
                 <w:rFonts w:ascii="Arial" w:hAnsi="Arial" w:cs="Arial"/>
                 <w:bCs/>
-                <w:sz w:val="19"/>
-                <w:szCs w:val="19"/>
-              </w:rPr>
-            </w:pPr>
-            <w:r>
-              <w:rPr>
-                <w:rFonts w:ascii="Arial" w:hAnsi="Arial" w:cs="Arial"/>
-                <w:bCs/>
-                <w:sz w:val="19"/>
-                <w:szCs w:val="19"/>
+                <w:sz w:val="20"/>
+                <w:szCs w:val="20"/>
+              </w:rPr>
+            </w:pPr>
+            <w:r>
+              <w:rPr>
+                <w:rFonts w:ascii="Arial" w:hAnsi="Arial" w:cs="Arial"/>
+                <w:bCs/>
+                <w:sz w:val="20"/>
+                <w:szCs w:val="20"/>
               </w:rPr>
               <w:t>0.25</w:t>
             </w:r>
@@ -4385,16 +4329,16 @@
               <w:rPr>
                 <w:rFonts w:ascii="Arial" w:hAnsi="Arial" w:cs="Arial"/>
                 <w:bCs/>
-                <w:sz w:val="19"/>
-                <w:szCs w:val="19"/>
-              </w:rPr>
-            </w:pPr>
-            <w:r>
-              <w:rPr>
-                <w:rFonts w:ascii="Arial" w:hAnsi="Arial" w:cs="Arial"/>
-                <w:bCs/>
-                <w:sz w:val="19"/>
-                <w:szCs w:val="19"/>
+                <w:sz w:val="20"/>
+                <w:szCs w:val="20"/>
+              </w:rPr>
+            </w:pPr>
+            <w:r>
+              <w:rPr>
+                <w:rFonts w:ascii="Arial" w:hAnsi="Arial" w:cs="Arial"/>
+                <w:bCs/>
+                <w:sz w:val="20"/>
+                <w:szCs w:val="20"/>
               </w:rPr>
               <w:t>0.02756161</w:t>
             </w:r>
@@ -4427,16 +4371,16 @@
               <w:rPr>
                 <w:rFonts w:ascii="Arial" w:hAnsi="Arial" w:cs="Arial"/>
                 <w:bCs/>
-                <w:sz w:val="19"/>
-                <w:szCs w:val="19"/>
-              </w:rPr>
-            </w:pPr>
-            <w:r>
-              <w:rPr>
-                <w:rFonts w:ascii="Arial" w:hAnsi="Arial" w:cs="Arial"/>
-                <w:bCs/>
-                <w:sz w:val="19"/>
-                <w:szCs w:val="19"/>
+                <w:sz w:val="20"/>
+                <w:szCs w:val="20"/>
+              </w:rPr>
+            </w:pPr>
+            <w:r>
+              <w:rPr>
+                <w:rFonts w:ascii="Arial" w:hAnsi="Arial" w:cs="Arial"/>
+                <w:bCs/>
+                <w:sz w:val="20"/>
+                <w:szCs w:val="20"/>
               </w:rPr>
               <w:t>0.021835</w:t>
             </w:r>
@@ -4476,8 +4420,8 @@
                 <w:bCs/>
                 <w:i/>
                 <w:iCs/>
-                <w:sz w:val="19"/>
-                <w:szCs w:val="19"/>
+                <w:sz w:val="20"/>
+                <w:szCs w:val="20"/>
               </w:rPr>
             </w:pPr>
             <w:r>
@@ -4486,8 +4430,8 @@
                 <w:bCs/>
                 <w:i/>
                 <w:iCs/>
-                <w:sz w:val="19"/>
-                <w:szCs w:val="19"/>
+                <w:sz w:val="20"/>
+                <w:szCs w:val="20"/>
               </w:rPr>
               <w:t>9</w:t>
             </w:r>
@@ -4520,16 +4464,16 @@
               <w:rPr>
                 <w:rFonts w:ascii="Arial" w:hAnsi="Arial" w:cs="Arial"/>
                 <w:bCs/>
-                <w:sz w:val="19"/>
-                <w:szCs w:val="19"/>
-              </w:rPr>
-            </w:pPr>
-            <w:r>
-              <w:rPr>
-                <w:rFonts w:ascii="Arial" w:hAnsi="Arial" w:cs="Arial"/>
-                <w:bCs/>
-                <w:sz w:val="19"/>
-                <w:szCs w:val="19"/>
+                <w:sz w:val="20"/>
+                <w:szCs w:val="20"/>
+              </w:rPr>
+            </w:pPr>
+            <w:r>
+              <w:rPr>
+                <w:rFonts w:ascii="Arial" w:hAnsi="Arial" w:cs="Arial"/>
+                <w:bCs/>
+                <w:sz w:val="20"/>
+                <w:szCs w:val="20"/>
               </w:rPr>
               <w:t>100</w:t>
             </w:r>
@@ -4562,16 +4506,16 @@
               <w:rPr>
                 <w:rFonts w:ascii="Arial" w:hAnsi="Arial" w:cs="Arial"/>
                 <w:bCs/>
-                <w:sz w:val="19"/>
-                <w:szCs w:val="19"/>
-              </w:rPr>
-            </w:pPr>
-            <w:r>
-              <w:rPr>
-                <w:rFonts w:ascii="Arial" w:hAnsi="Arial" w:cs="Arial"/>
-                <w:bCs/>
-                <w:sz w:val="19"/>
-                <w:szCs w:val="19"/>
+                <w:sz w:val="20"/>
+                <w:szCs w:val="20"/>
+              </w:rPr>
+            </w:pPr>
+            <w:r>
+              <w:rPr>
+                <w:rFonts w:ascii="Arial" w:hAnsi="Arial" w:cs="Arial"/>
+                <w:bCs/>
+                <w:sz w:val="20"/>
+                <w:szCs w:val="20"/>
               </w:rPr>
               <w:t>100</w:t>
             </w:r>
@@ -4604,16 +4548,16 @@
               <w:rPr>
                 <w:rFonts w:ascii="Arial" w:hAnsi="Arial" w:cs="Arial"/>
                 <w:bCs/>
-                <w:sz w:val="19"/>
-                <w:szCs w:val="19"/>
-              </w:rPr>
-            </w:pPr>
-            <w:r>
-              <w:rPr>
-                <w:rFonts w:ascii="Arial" w:hAnsi="Arial" w:cs="Arial"/>
-                <w:bCs/>
-                <w:sz w:val="19"/>
-                <w:szCs w:val="19"/>
+                <w:sz w:val="20"/>
+                <w:szCs w:val="20"/>
+              </w:rPr>
+            </w:pPr>
+            <w:r>
+              <w:rPr>
+                <w:rFonts w:ascii="Arial" w:hAnsi="Arial" w:cs="Arial"/>
+                <w:bCs/>
+                <w:sz w:val="20"/>
+                <w:szCs w:val="20"/>
               </w:rPr>
               <w:t>0.3</w:t>
             </w:r>
@@ -4646,16 +4590,16 @@
               <w:rPr>
                 <w:rFonts w:ascii="Arial" w:hAnsi="Arial" w:cs="Arial"/>
                 <w:bCs/>
-                <w:sz w:val="19"/>
-                <w:szCs w:val="19"/>
-              </w:rPr>
-            </w:pPr>
-            <w:r>
-              <w:rPr>
-                <w:rFonts w:ascii="Arial" w:hAnsi="Arial" w:cs="Arial"/>
-                <w:bCs/>
-                <w:sz w:val="19"/>
-                <w:szCs w:val="19"/>
+                <w:sz w:val="20"/>
+                <w:szCs w:val="20"/>
+              </w:rPr>
+            </w:pPr>
+            <w:r>
+              <w:rPr>
+                <w:rFonts w:ascii="Arial" w:hAnsi="Arial" w:cs="Arial"/>
+                <w:bCs/>
+                <w:sz w:val="20"/>
+                <w:szCs w:val="20"/>
               </w:rPr>
               <w:t>0.029516248</w:t>
             </w:r>
@@ -4688,16 +4632,16 @@
               <w:rPr>
                 <w:rFonts w:ascii="Arial" w:hAnsi="Arial" w:cs="Arial"/>
                 <w:bCs/>
-                <w:sz w:val="19"/>
-                <w:szCs w:val="19"/>
-              </w:rPr>
-            </w:pPr>
-            <w:r>
-              <w:rPr>
-                <w:rFonts w:ascii="Arial" w:hAnsi="Arial" w:cs="Arial"/>
-                <w:bCs/>
-                <w:sz w:val="19"/>
-                <w:szCs w:val="19"/>
+                <w:sz w:val="20"/>
+                <w:szCs w:val="20"/>
+              </w:rPr>
+            </w:pPr>
+            <w:r>
+              <w:rPr>
+                <w:rFonts w:ascii="Arial" w:hAnsi="Arial" w:cs="Arial"/>
+                <w:bCs/>
+                <w:sz w:val="20"/>
+                <w:szCs w:val="20"/>
               </w:rPr>
               <w:t>0.022509</w:t>
             </w:r>
@@ -4737,8 +4681,8 @@
                 <w:bCs/>
                 <w:i/>
                 <w:iCs/>
-                <w:sz w:val="19"/>
-                <w:szCs w:val="19"/>
+                <w:sz w:val="20"/>
+                <w:szCs w:val="20"/>
               </w:rPr>
             </w:pPr>
             <w:r>
@@ -4747,8 +4691,8 @@
                 <w:bCs/>
                 <w:i/>
                 <w:iCs/>
-                <w:sz w:val="19"/>
-                <w:szCs w:val="19"/>
+                <w:sz w:val="20"/>
+                <w:szCs w:val="20"/>
               </w:rPr>
               <w:t>10</w:t>
             </w:r>
@@ -4781,16 +4725,16 @@
               <w:rPr>
                 <w:rFonts w:ascii="Arial" w:hAnsi="Arial" w:cs="Arial"/>
                 <w:bCs/>
-                <w:sz w:val="19"/>
-                <w:szCs w:val="19"/>
-              </w:rPr>
-            </w:pPr>
-            <w:r>
-              <w:rPr>
-                <w:rFonts w:ascii="Arial" w:hAnsi="Arial" w:cs="Arial"/>
-                <w:bCs/>
-                <w:sz w:val="19"/>
-                <w:szCs w:val="19"/>
+                <w:sz w:val="20"/>
+                <w:szCs w:val="20"/>
+              </w:rPr>
+            </w:pPr>
+            <w:r>
+              <w:rPr>
+                <w:rFonts w:ascii="Arial" w:hAnsi="Arial" w:cs="Arial"/>
+                <w:bCs/>
+                <w:sz w:val="20"/>
+                <w:szCs w:val="20"/>
               </w:rPr>
               <w:t>100</w:t>
             </w:r>
@@ -4823,16 +4767,16 @@
               <w:rPr>
                 <w:rFonts w:ascii="Arial" w:hAnsi="Arial" w:cs="Arial"/>
                 <w:bCs/>
-                <w:sz w:val="19"/>
-                <w:szCs w:val="19"/>
-              </w:rPr>
-            </w:pPr>
-            <w:r>
-              <w:rPr>
-                <w:rFonts w:ascii="Arial" w:hAnsi="Arial" w:cs="Arial"/>
-                <w:bCs/>
-                <w:sz w:val="19"/>
-                <w:szCs w:val="19"/>
+                <w:sz w:val="20"/>
+                <w:szCs w:val="20"/>
+              </w:rPr>
+            </w:pPr>
+            <w:r>
+              <w:rPr>
+                <w:rFonts w:ascii="Arial" w:hAnsi="Arial" w:cs="Arial"/>
+                <w:bCs/>
+                <w:sz w:val="20"/>
+                <w:szCs w:val="20"/>
               </w:rPr>
               <w:t>7</w:t>
             </w:r>
@@ -4865,16 +4809,16 @@
               <w:rPr>
                 <w:rFonts w:ascii="Arial" w:hAnsi="Arial" w:cs="Arial"/>
                 <w:bCs/>
-                <w:sz w:val="19"/>
-                <w:szCs w:val="19"/>
-              </w:rPr>
-            </w:pPr>
-            <w:r>
-              <w:rPr>
-                <w:rFonts w:ascii="Arial" w:hAnsi="Arial" w:cs="Arial"/>
-                <w:bCs/>
-                <w:sz w:val="19"/>
-                <w:szCs w:val="19"/>
+                <w:sz w:val="20"/>
+                <w:szCs w:val="20"/>
+              </w:rPr>
+            </w:pPr>
+            <w:r>
+              <w:rPr>
+                <w:rFonts w:ascii="Arial" w:hAnsi="Arial" w:cs="Arial"/>
+                <w:bCs/>
+                <w:sz w:val="20"/>
+                <w:szCs w:val="20"/>
               </w:rPr>
               <w:t>0.35</w:t>
             </w:r>
@@ -4907,16 +4851,16 @@
               <w:rPr>
                 <w:rFonts w:ascii="Arial" w:hAnsi="Arial" w:cs="Arial"/>
                 <w:bCs/>
-                <w:sz w:val="19"/>
-                <w:szCs w:val="19"/>
-              </w:rPr>
-            </w:pPr>
-            <w:r>
-              <w:rPr>
-                <w:rFonts w:ascii="Arial" w:hAnsi="Arial" w:cs="Arial"/>
-                <w:bCs/>
-                <w:sz w:val="19"/>
-                <w:szCs w:val="19"/>
+                <w:sz w:val="20"/>
+                <w:szCs w:val="20"/>
+              </w:rPr>
+            </w:pPr>
+            <w:r>
+              <w:rPr>
+                <w:rFonts w:ascii="Arial" w:hAnsi="Arial" w:cs="Arial"/>
+                <w:bCs/>
+                <w:sz w:val="20"/>
+                <w:szCs w:val="20"/>
               </w:rPr>
               <w:t>0.03174731</w:t>
             </w:r>
@@ -4949,16 +4893,16 @@
               <w:rPr>
                 <w:rFonts w:ascii="Arial" w:hAnsi="Arial" w:cs="Arial"/>
                 <w:bCs/>
-                <w:sz w:val="19"/>
-                <w:szCs w:val="19"/>
-              </w:rPr>
-            </w:pPr>
-            <w:r>
-              <w:rPr>
-                <w:rFonts w:ascii="Arial" w:hAnsi="Arial" w:cs="Arial"/>
-                <w:bCs/>
-                <w:sz w:val="19"/>
-                <w:szCs w:val="19"/>
+                <w:sz w:val="20"/>
+                <w:szCs w:val="20"/>
+              </w:rPr>
+            </w:pPr>
+            <w:r>
+              <w:rPr>
+                <w:rFonts w:ascii="Arial" w:hAnsi="Arial" w:cs="Arial"/>
+                <w:bCs/>
+                <w:sz w:val="20"/>
+                <w:szCs w:val="20"/>
               </w:rPr>
               <w:t>0.023601</w:t>
             </w:r>
@@ -4998,8 +4942,8 @@
                 <w:bCs/>
                 <w:i/>
                 <w:iCs/>
-                <w:sz w:val="19"/>
-                <w:szCs w:val="19"/>
+                <w:sz w:val="20"/>
+                <w:szCs w:val="20"/>
               </w:rPr>
             </w:pPr>
             <w:r>
@@ -5008,8 +4952,8 @@
                 <w:bCs/>
                 <w:i/>
                 <w:iCs/>
-                <w:sz w:val="19"/>
-                <w:szCs w:val="19"/>
+                <w:sz w:val="20"/>
+                <w:szCs w:val="20"/>
               </w:rPr>
               <w:t>11</w:t>
             </w:r>
@@ -5042,16 +4986,16 @@
               <w:rPr>
                 <w:rFonts w:ascii="Arial" w:hAnsi="Arial" w:cs="Arial"/>
                 <w:bCs/>
-                <w:sz w:val="19"/>
-                <w:szCs w:val="19"/>
-              </w:rPr>
-            </w:pPr>
-            <w:r>
-              <w:rPr>
-                <w:rFonts w:ascii="Arial" w:hAnsi="Arial" w:cs="Arial"/>
-                <w:bCs/>
-                <w:sz w:val="19"/>
-                <w:szCs w:val="19"/>
+                <w:sz w:val="20"/>
+                <w:szCs w:val="20"/>
+              </w:rPr>
+            </w:pPr>
+            <w:r>
+              <w:rPr>
+                <w:rFonts w:ascii="Arial" w:hAnsi="Arial" w:cs="Arial"/>
+                <w:bCs/>
+                <w:sz w:val="20"/>
+                <w:szCs w:val="20"/>
               </w:rPr>
               <w:t>100</w:t>
             </w:r>
@@ -5084,16 +5028,16 @@
               <w:rPr>
                 <w:rFonts w:ascii="Arial" w:hAnsi="Arial" w:cs="Arial"/>
                 <w:bCs/>
-                <w:sz w:val="19"/>
-                <w:szCs w:val="19"/>
-              </w:rPr>
-            </w:pPr>
-            <w:r>
-              <w:rPr>
-                <w:rFonts w:ascii="Arial" w:hAnsi="Arial" w:cs="Arial"/>
-                <w:bCs/>
-                <w:sz w:val="19"/>
-                <w:szCs w:val="19"/>
+                <w:sz w:val="20"/>
+                <w:szCs w:val="20"/>
+              </w:rPr>
+            </w:pPr>
+            <w:r>
+              <w:rPr>
+                <w:rFonts w:ascii="Arial" w:hAnsi="Arial" w:cs="Arial"/>
+                <w:bCs/>
+                <w:sz w:val="20"/>
+                <w:szCs w:val="20"/>
               </w:rPr>
               <w:t>6</w:t>
             </w:r>
@@ -5126,16 +5070,16 @@
               <w:rPr>
                 <w:rFonts w:ascii="Arial" w:hAnsi="Arial" w:cs="Arial"/>
                 <w:bCs/>
-                <w:sz w:val="19"/>
-                <w:szCs w:val="19"/>
-              </w:rPr>
-            </w:pPr>
-            <w:r>
-              <w:rPr>
-                <w:rFonts w:ascii="Arial" w:hAnsi="Arial" w:cs="Arial"/>
-                <w:bCs/>
-                <w:sz w:val="19"/>
-                <w:szCs w:val="19"/>
+                <w:sz w:val="20"/>
+                <w:szCs w:val="20"/>
+              </w:rPr>
+            </w:pPr>
+            <w:r>
+              <w:rPr>
+                <w:rFonts w:ascii="Arial" w:hAnsi="Arial" w:cs="Arial"/>
+                <w:bCs/>
+                <w:sz w:val="20"/>
+                <w:szCs w:val="20"/>
               </w:rPr>
               <w:t>0.4</w:t>
             </w:r>
@@ -5168,16 +5112,16 @@
               <w:rPr>
                 <w:rFonts w:ascii="Arial" w:hAnsi="Arial" w:cs="Arial"/>
                 <w:bCs/>
-                <w:sz w:val="19"/>
-                <w:szCs w:val="19"/>
-              </w:rPr>
-            </w:pPr>
-            <w:r>
-              <w:rPr>
-                <w:rFonts w:ascii="Arial" w:hAnsi="Arial" w:cs="Arial"/>
-                <w:bCs/>
-                <w:sz w:val="19"/>
-                <w:szCs w:val="19"/>
+                <w:sz w:val="20"/>
+                <w:szCs w:val="20"/>
+              </w:rPr>
+            </w:pPr>
+            <w:r>
+              <w:rPr>
+                <w:rFonts w:ascii="Arial" w:hAnsi="Arial" w:cs="Arial"/>
+                <w:bCs/>
+                <w:sz w:val="20"/>
+                <w:szCs w:val="20"/>
               </w:rPr>
               <w:t>0.03431917</w:t>
             </w:r>
@@ -5210,16 +5154,16 @@
               <w:rPr>
                 <w:rFonts w:ascii="Arial" w:hAnsi="Arial" w:cs="Arial"/>
                 <w:bCs/>
-                <w:sz w:val="19"/>
-                <w:szCs w:val="19"/>
-              </w:rPr>
-            </w:pPr>
-            <w:r>
-              <w:rPr>
-                <w:rFonts w:ascii="Arial" w:hAnsi="Arial" w:cs="Arial"/>
-                <w:bCs/>
-                <w:sz w:val="19"/>
-                <w:szCs w:val="19"/>
+                <w:sz w:val="20"/>
+                <w:szCs w:val="20"/>
+              </w:rPr>
+            </w:pPr>
+            <w:r>
+              <w:rPr>
+                <w:rFonts w:ascii="Arial" w:hAnsi="Arial" w:cs="Arial"/>
+                <w:bCs/>
+                <w:sz w:val="20"/>
+                <w:szCs w:val="20"/>
               </w:rPr>
               <w:t>0.024913</w:t>
             </w:r>
@@ -5259,8 +5203,8 @@
                 <w:bCs/>
                 <w:i/>
                 <w:iCs/>
-                <w:sz w:val="19"/>
-                <w:szCs w:val="19"/>
+                <w:sz w:val="20"/>
+                <w:szCs w:val="20"/>
               </w:rPr>
             </w:pPr>
             <w:r>
@@ -5269,8 +5213,8 @@
                 <w:bCs/>
                 <w:i/>
                 <w:iCs/>
-                <w:sz w:val="19"/>
-                <w:szCs w:val="19"/>
+                <w:sz w:val="20"/>
+                <w:szCs w:val="20"/>
               </w:rPr>
               <w:t>12</w:t>
             </w:r>
@@ -5303,16 +5247,16 @@
               <w:rPr>
                 <w:rFonts w:ascii="Arial" w:hAnsi="Arial" w:cs="Arial"/>
                 <w:bCs/>
-                <w:sz w:val="19"/>
-                <w:szCs w:val="19"/>
-              </w:rPr>
-            </w:pPr>
-            <w:r>
-              <w:rPr>
-                <w:rFonts w:ascii="Arial" w:hAnsi="Arial" w:cs="Arial"/>
-                <w:bCs/>
-                <w:sz w:val="19"/>
-                <w:szCs w:val="19"/>
+                <w:sz w:val="20"/>
+                <w:szCs w:val="20"/>
+              </w:rPr>
+            </w:pPr>
+            <w:r>
+              <w:rPr>
+                <w:rFonts w:ascii="Arial" w:hAnsi="Arial" w:cs="Arial"/>
+                <w:bCs/>
+                <w:sz w:val="20"/>
+                <w:szCs w:val="20"/>
               </w:rPr>
               <w:t>100</w:t>
             </w:r>
@@ -5345,16 +5289,16 @@
               <w:rPr>
                 <w:rFonts w:ascii="Arial" w:hAnsi="Arial" w:cs="Arial"/>
                 <w:bCs/>
-                <w:sz w:val="19"/>
-                <w:szCs w:val="19"/>
-              </w:rPr>
-            </w:pPr>
-            <w:r>
-              <w:rPr>
-                <w:rFonts w:ascii="Arial" w:hAnsi="Arial" w:cs="Arial"/>
-                <w:bCs/>
-                <w:sz w:val="19"/>
-                <w:szCs w:val="19"/>
+                <w:sz w:val="20"/>
+                <w:szCs w:val="20"/>
+              </w:rPr>
+            </w:pPr>
+            <w:r>
+              <w:rPr>
+                <w:rFonts w:ascii="Arial" w:hAnsi="Arial" w:cs="Arial"/>
+                <w:bCs/>
+                <w:sz w:val="20"/>
+                <w:szCs w:val="20"/>
               </w:rPr>
               <w:t>5</w:t>
             </w:r>
@@ -5387,16 +5331,16 @@
               <w:rPr>
                 <w:rFonts w:ascii="Arial" w:hAnsi="Arial" w:cs="Arial"/>
                 <w:bCs/>
-                <w:sz w:val="19"/>
-                <w:szCs w:val="19"/>
-              </w:rPr>
-            </w:pPr>
-            <w:r>
-              <w:rPr>
-                <w:rFonts w:ascii="Arial" w:hAnsi="Arial" w:cs="Arial"/>
-                <w:bCs/>
-                <w:sz w:val="19"/>
-                <w:szCs w:val="19"/>
+                <w:sz w:val="20"/>
+                <w:szCs w:val="20"/>
+              </w:rPr>
+            </w:pPr>
+            <w:r>
+              <w:rPr>
+                <w:rFonts w:ascii="Arial" w:hAnsi="Arial" w:cs="Arial"/>
+                <w:bCs/>
+                <w:sz w:val="20"/>
+                <w:szCs w:val="20"/>
               </w:rPr>
               <w:t>0.45</w:t>
             </w:r>
@@ -5429,16 +5373,16 @@
               <w:rPr>
                 <w:rFonts w:ascii="Arial" w:hAnsi="Arial" w:cs="Arial"/>
                 <w:bCs/>
-                <w:sz w:val="19"/>
-                <w:szCs w:val="19"/>
-              </w:rPr>
-            </w:pPr>
-            <w:r>
-              <w:rPr>
-                <w:rFonts w:ascii="Arial" w:hAnsi="Arial" w:cs="Arial"/>
-                <w:bCs/>
-                <w:sz w:val="19"/>
-                <w:szCs w:val="19"/>
+                <w:sz w:val="20"/>
+                <w:szCs w:val="20"/>
+              </w:rPr>
+            </w:pPr>
+            <w:r>
+              <w:rPr>
+                <w:rFonts w:ascii="Arial" w:hAnsi="Arial" w:cs="Arial"/>
+                <w:bCs/>
+                <w:sz w:val="20"/>
+                <w:szCs w:val="20"/>
               </w:rPr>
               <w:t>0.03731486</w:t>
             </w:r>
@@ -5471,16 +5415,16 @@
               <w:rPr>
                 <w:rFonts w:ascii="Arial" w:hAnsi="Arial" w:cs="Arial"/>
                 <w:bCs/>
-                <w:sz w:val="19"/>
-                <w:szCs w:val="19"/>
-              </w:rPr>
-            </w:pPr>
-            <w:r>
-              <w:rPr>
-                <w:rFonts w:ascii="Arial" w:hAnsi="Arial" w:cs="Arial"/>
-                <w:bCs/>
-                <w:sz w:val="19"/>
-                <w:szCs w:val="19"/>
+                <w:sz w:val="20"/>
+                <w:szCs w:val="20"/>
+              </w:rPr>
+            </w:pPr>
+            <w:r>
+              <w:rPr>
+                <w:rFonts w:ascii="Arial" w:hAnsi="Arial" w:cs="Arial"/>
+                <w:bCs/>
+                <w:sz w:val="20"/>
+                <w:szCs w:val="20"/>
               </w:rPr>
               <w:t>0.026237</w:t>
             </w:r>
@@ -5520,8 +5464,8 @@
                 <w:bCs/>
                 <w:i/>
                 <w:iCs/>
-                <w:sz w:val="19"/>
-                <w:szCs w:val="19"/>
+                <w:sz w:val="20"/>
+                <w:szCs w:val="20"/>
               </w:rPr>
             </w:pPr>
             <w:r>
@@ -5530,8 +5474,8 @@
                 <w:bCs/>
                 <w:i/>
                 <w:iCs/>
-                <w:sz w:val="19"/>
-                <w:szCs w:val="19"/>
+                <w:sz w:val="20"/>
+                <w:szCs w:val="20"/>
               </w:rPr>
               <w:t>13</w:t>
             </w:r>
@@ -5564,16 +5508,16 @@
               <w:rPr>
                 <w:rFonts w:ascii="Arial" w:hAnsi="Arial" w:cs="Arial"/>
                 <w:bCs/>
-                <w:sz w:val="19"/>
-                <w:szCs w:val="19"/>
-              </w:rPr>
-            </w:pPr>
-            <w:r>
-              <w:rPr>
-                <w:rFonts w:ascii="Arial" w:hAnsi="Arial" w:cs="Arial"/>
-                <w:bCs/>
-                <w:sz w:val="19"/>
-                <w:szCs w:val="19"/>
+                <w:sz w:val="20"/>
+                <w:szCs w:val="20"/>
+              </w:rPr>
+            </w:pPr>
+            <w:r>
+              <w:rPr>
+                <w:rFonts w:ascii="Arial" w:hAnsi="Arial" w:cs="Arial"/>
+                <w:bCs/>
+                <w:sz w:val="20"/>
+                <w:szCs w:val="20"/>
               </w:rPr>
               <w:t>100</w:t>
             </w:r>
@@ -5606,16 +5550,16 @@
               <w:rPr>
                 <w:rFonts w:ascii="Arial" w:hAnsi="Arial" w:cs="Arial"/>
                 <w:bCs/>
-                <w:sz w:val="19"/>
-                <w:szCs w:val="19"/>
-              </w:rPr>
-            </w:pPr>
-            <w:r>
-              <w:rPr>
-                <w:rFonts w:ascii="Arial" w:hAnsi="Arial" w:cs="Arial"/>
-                <w:bCs/>
-                <w:sz w:val="19"/>
-                <w:szCs w:val="19"/>
+                <w:sz w:val="20"/>
+                <w:szCs w:val="20"/>
+              </w:rPr>
+            </w:pPr>
+            <w:r>
+              <w:rPr>
+                <w:rFonts w:ascii="Arial" w:hAnsi="Arial" w:cs="Arial"/>
+                <w:bCs/>
+                <w:sz w:val="20"/>
+                <w:szCs w:val="20"/>
               </w:rPr>
               <w:t>99</w:t>
             </w:r>
@@ -5648,16 +5592,16 @@
               <w:rPr>
                 <w:rFonts w:ascii="Arial" w:hAnsi="Arial" w:cs="Arial"/>
                 <w:bCs/>
-                <w:sz w:val="19"/>
-                <w:szCs w:val="19"/>
-              </w:rPr>
-            </w:pPr>
-            <w:r>
-              <w:rPr>
-                <w:rFonts w:ascii="Arial" w:hAnsi="Arial" w:cs="Arial"/>
-                <w:bCs/>
-                <w:sz w:val="19"/>
-                <w:szCs w:val="19"/>
+                <w:sz w:val="20"/>
+                <w:szCs w:val="20"/>
+              </w:rPr>
+            </w:pPr>
+            <w:r>
+              <w:rPr>
+                <w:rFonts w:ascii="Arial" w:hAnsi="Arial" w:cs="Arial"/>
+                <w:bCs/>
+                <w:sz w:val="20"/>
+                <w:szCs w:val="20"/>
               </w:rPr>
               <w:t>0.5</w:t>
             </w:r>
@@ -5690,16 +5634,16 @@
               <w:rPr>
                 <w:rFonts w:ascii="Arial" w:hAnsi="Arial" w:cs="Arial"/>
                 <w:bCs/>
-                <w:sz w:val="19"/>
-                <w:szCs w:val="19"/>
-              </w:rPr>
-            </w:pPr>
-            <w:r>
-              <w:rPr>
-                <w:rFonts w:ascii="Arial" w:hAnsi="Arial" w:cs="Arial"/>
-                <w:bCs/>
-                <w:sz w:val="19"/>
-                <w:szCs w:val="19"/>
+                <w:sz w:val="20"/>
+                <w:szCs w:val="20"/>
+              </w:rPr>
+            </w:pPr>
+            <w:r>
+              <w:rPr>
+                <w:rFonts w:ascii="Arial" w:hAnsi="Arial" w:cs="Arial"/>
+                <w:bCs/>
+                <w:sz w:val="20"/>
+                <w:szCs w:val="20"/>
               </w:rPr>
               <w:t>0.04086115</w:t>
             </w:r>
@@ -5732,16 +5676,16 @@
               <w:rPr>
                 <w:rFonts w:ascii="Arial" w:hAnsi="Arial" w:cs="Arial"/>
                 <w:bCs/>
-                <w:sz w:val="19"/>
-                <w:szCs w:val="19"/>
-              </w:rPr>
-            </w:pPr>
-            <w:r>
-              <w:rPr>
-                <w:rFonts w:ascii="Arial" w:hAnsi="Arial" w:cs="Arial"/>
-                <w:bCs/>
-                <w:sz w:val="19"/>
-                <w:szCs w:val="19"/>
+                <w:sz w:val="20"/>
+                <w:szCs w:val="20"/>
+              </w:rPr>
+            </w:pPr>
+            <w:r>
+              <w:rPr>
+                <w:rFonts w:ascii="Arial" w:hAnsi="Arial" w:cs="Arial"/>
+                <w:bCs/>
+                <w:sz w:val="20"/>
+                <w:szCs w:val="20"/>
               </w:rPr>
               <w:t>0.027555</w:t>
             </w:r>
@@ -5781,8 +5725,8 @@
                 <w:bCs/>
                 <w:i/>
                 <w:iCs/>
-                <w:sz w:val="19"/>
-                <w:szCs w:val="19"/>
+                <w:sz w:val="20"/>
+                <w:szCs w:val="20"/>
               </w:rPr>
             </w:pPr>
             <w:r>
@@ -5791,8 +5735,8 @@
                 <w:bCs/>
                 <w:i/>
                 <w:iCs/>
-                <w:sz w:val="19"/>
-                <w:szCs w:val="19"/>
+                <w:sz w:val="20"/>
+                <w:szCs w:val="20"/>
               </w:rPr>
               <w:t>14</w:t>
             </w:r>
@@ -5825,16 +5769,16 @@
               <w:rPr>
                 <w:rFonts w:ascii="Arial" w:hAnsi="Arial" w:cs="Arial"/>
                 <w:bCs/>
-                <w:sz w:val="19"/>
-                <w:szCs w:val="19"/>
-              </w:rPr>
-            </w:pPr>
-            <w:r>
-              <w:rPr>
-                <w:rFonts w:ascii="Arial" w:hAnsi="Arial" w:cs="Arial"/>
-                <w:bCs/>
-                <w:sz w:val="19"/>
-                <w:szCs w:val="19"/>
+                <w:sz w:val="20"/>
+                <w:szCs w:val="20"/>
+              </w:rPr>
+            </w:pPr>
+            <w:r>
+              <w:rPr>
+                <w:rFonts w:ascii="Arial" w:hAnsi="Arial" w:cs="Arial"/>
+                <w:bCs/>
+                <w:sz w:val="20"/>
+                <w:szCs w:val="20"/>
               </w:rPr>
               <w:t>100</w:t>
             </w:r>
@@ -5867,16 +5811,16 @@
               <w:rPr>
                 <w:rFonts w:ascii="Arial" w:hAnsi="Arial" w:cs="Arial"/>
                 <w:bCs/>
-                <w:sz w:val="19"/>
-                <w:szCs w:val="19"/>
-              </w:rPr>
-            </w:pPr>
-            <w:r>
-              <w:rPr>
-                <w:rFonts w:ascii="Arial" w:hAnsi="Arial" w:cs="Arial"/>
-                <w:bCs/>
-                <w:sz w:val="19"/>
-                <w:szCs w:val="19"/>
+                <w:sz w:val="20"/>
+                <w:szCs w:val="20"/>
+              </w:rPr>
+            </w:pPr>
+            <w:r>
+              <w:rPr>
+                <w:rFonts w:ascii="Arial" w:hAnsi="Arial" w:cs="Arial"/>
+                <w:bCs/>
+                <w:sz w:val="20"/>
+                <w:szCs w:val="20"/>
               </w:rPr>
               <w:t>64</w:t>
             </w:r>
@@ -5909,19 +5853,27 @@
               <w:rPr>
                 <w:rFonts w:ascii="Arial" w:hAnsi="Arial" w:cs="Arial"/>
                 <w:bCs/>
-                <w:sz w:val="19"/>
-                <w:szCs w:val="19"/>
-              </w:rPr>
-            </w:pPr>
-            <w:r>
-              <w:rPr>
-                <w:rFonts w:ascii="Arial" w:hAnsi="Arial" w:cs="Arial"/>
-                <w:bCs/>
-                <w:sz w:val="19"/>
-                <w:szCs w:val="19"/>
+                <w:sz w:val="20"/>
+                <w:szCs w:val="20"/>
+              </w:rPr>
+            </w:pPr>
+            <w:r>
+              <w:rPr>
+                <w:rFonts w:ascii="Arial" w:hAnsi="Arial" w:cs="Arial"/>
+                <w:bCs/>
+                <w:sz w:val="20"/>
+                <w:szCs w:val="20"/>
               </w:rPr>
               <w:t>1</w:t>
             </w:r>
+          </w:p>
+          <w:p>
+            <w:pPr>
+              <w:rPr>
+                <w:sz w:val="20"/>
+                <w:szCs w:val="20"/>
+              </w:rPr>
+            </w:pPr>
           </w:p>
         </w:tc>
         <w:tc>
@@ -5951,16 +5903,16 @@
               <w:rPr>
                 <w:rFonts w:ascii="Arial" w:hAnsi="Arial" w:cs="Arial"/>
                 <w:bCs/>
-                <w:sz w:val="19"/>
-                <w:szCs w:val="19"/>
-              </w:rPr>
-            </w:pPr>
-            <w:r>
-              <w:rPr>
-                <w:rFonts w:ascii="Arial" w:hAnsi="Arial" w:cs="Arial"/>
-                <w:bCs/>
-                <w:sz w:val="19"/>
-                <w:szCs w:val="19"/>
+                <w:sz w:val="20"/>
+                <w:szCs w:val="20"/>
+              </w:rPr>
+            </w:pPr>
+            <w:r>
+              <w:rPr>
+                <w:rFonts w:ascii="Arial" w:hAnsi="Arial" w:cs="Arial"/>
+                <w:bCs/>
+                <w:sz w:val="20"/>
+                <w:szCs w:val="20"/>
               </w:rPr>
               <w:t>0.57370919</w:t>
             </w:r>
@@ -5993,16 +5945,16 @@
               <w:rPr>
                 <w:rFonts w:ascii="Arial" w:hAnsi="Arial" w:cs="Arial"/>
                 <w:bCs/>
-                <w:sz w:val="19"/>
-                <w:szCs w:val="19"/>
-              </w:rPr>
-            </w:pPr>
-            <w:r>
-              <w:rPr>
-                <w:rFonts w:ascii="Arial" w:hAnsi="Arial" w:cs="Arial"/>
-                <w:bCs/>
-                <w:sz w:val="19"/>
-                <w:szCs w:val="19"/>
+                <w:sz w:val="20"/>
+                <w:szCs w:val="20"/>
+              </w:rPr>
+            </w:pPr>
+            <w:r>
+              <w:rPr>
+                <w:rFonts w:ascii="Arial" w:hAnsi="Arial" w:cs="Arial"/>
+                <w:bCs/>
+                <w:sz w:val="20"/>
+                <w:szCs w:val="20"/>
               </w:rPr>
               <w:t>0.087459</w:t>
             </w:r>
@@ -6025,7 +5977,6 @@
           <w:rFonts w:ascii="Arial" w:eastAsia="Times New Roman" w:hAnsi="Arial" w:cs="Arial"/>
           <w:color w:val="000000"/>
         </w:rPr>
-        <w:lastRenderedPageBreak/>
         <w:t xml:space="preserve">Con estos resultados podemos concluir basándonos en el error de validación que el mejor ratio de aprendizaje es </w:t>
       </w:r>
       <w:r>
@@ -6058,7 +6009,21 @@
           <w:rFonts w:ascii="Arial" w:eastAsia="Times New Roman" w:hAnsi="Arial" w:cs="Arial"/>
           <w:color w:val="000000"/>
         </w:rPr>
-        <w:t xml:space="preserve">La razón por la que elegimos 0.15 en </w:t>
+        <w:t xml:space="preserve">La razón por la </w:t>
+      </w:r>
+      <w:r>
+        <w:rPr>
+          <w:rFonts w:ascii="Arial" w:eastAsia="Times New Roman" w:hAnsi="Arial" w:cs="Arial"/>
+          <w:color w:val="000000"/>
+        </w:rPr>
+        <w:t>cual</w:t>
+      </w:r>
+      <w:r>
+        <w:rPr>
+          <w:rFonts w:ascii="Arial" w:eastAsia="Times New Roman" w:hAnsi="Arial" w:cs="Arial"/>
+          <w:color w:val="000000"/>
+        </w:rPr>
+        <w:t xml:space="preserve"> elegimos 0.15 en </w:t>
       </w:r>
       <w:r>
         <w:rPr>
@@ -6108,11 +6073,10 @@
     <w:p>
       <w:pPr>
         <w:spacing w:after="0" w:line="240" w:lineRule="auto"/>
-        <w:ind w:left="1015"/>
-        <w:rPr>
-          <w:rFonts w:ascii="Times New Roman" w:eastAsia="Times New Roman" w:hAnsi="Times New Roman" w:cs="Times New Roman"/>
-          <w:sz w:val="24"/>
-          <w:szCs w:val="24"/>
+        <w:ind w:left="1440"/>
+        <w:rPr>
+          <w:rFonts w:ascii="Arial" w:eastAsia="Times New Roman" w:hAnsi="Arial" w:cs="Arial"/>
+          <w:color w:val="000000"/>
         </w:rPr>
       </w:pPr>
     </w:p>
@@ -6238,9 +6202,8 @@
         <w:spacing w:after="0" w:line="240" w:lineRule="auto"/>
         <w:ind w:left="1015" w:firstLine="425"/>
         <w:rPr>
-          <w:rFonts w:ascii="Times New Roman" w:eastAsia="Times New Roman" w:hAnsi="Times New Roman" w:cs="Times New Roman"/>
-          <w:sz w:val="24"/>
-          <w:szCs w:val="24"/>
+          <w:rFonts w:ascii="Arial" w:eastAsia="Times New Roman" w:hAnsi="Arial" w:cs="Arial"/>
+          <w:color w:val="000000"/>
         </w:rPr>
       </w:pPr>
       <w:r>
@@ -6259,6 +6222,17 @@
         </w:rPr>
         <w:t>: 0.7073238010171267</w:t>
       </w:r>
+    </w:p>
+    <w:p>
+      <w:pPr>
+        <w:spacing w:after="0" w:line="240" w:lineRule="auto"/>
+        <w:ind w:left="1015" w:firstLine="425"/>
+        <w:rPr>
+          <w:rFonts w:ascii="Times New Roman" w:eastAsia="Times New Roman" w:hAnsi="Times New Roman" w:cs="Times New Roman"/>
+          <w:sz w:val="24"/>
+          <w:szCs w:val="24"/>
+        </w:rPr>
+      </w:pPr>
     </w:p>
     <w:p>
       <w:pPr>
@@ -7037,17 +7011,6 @@
     <w:p>
       <w:pPr>
         <w:pStyle w:val="Prrafodelista"/>
-        <w:spacing w:line="240" w:lineRule="auto"/>
-        <w:ind w:left="1429"/>
-        <w:rPr>
-          <w:rFonts w:ascii="Arial" w:hAnsi="Arial" w:cs="Arial"/>
-          <w:bCs/>
-        </w:rPr>
-      </w:pPr>
-    </w:p>
-    <w:p>
-      <w:pPr>
-        <w:pStyle w:val="Prrafodelista"/>
         <w:numPr>
           <w:ilvl w:val="1"/>
           <w:numId w:val="3"/>
@@ -7143,9 +7106,9 @@
           <w:bdr w:val="single" w:sz="8" w:space="0" w:color="000000" w:frame="1"/>
         </w:rPr>
         <w:drawing>
-          <wp:inline distT="0" distB="0" distL="0" distR="0" wp14:anchorId="784B4D60" wp14:editId="4CFF56C1">
-            <wp:extent cx="5090160" cy="3172855"/>
-            <wp:effectExtent l="0" t="0" r="0" b="8890"/>
+          <wp:inline distT="0" distB="0" distL="0" distR="0" wp14:anchorId="784B4D60" wp14:editId="61D99DCC">
+            <wp:extent cx="4053840" cy="2526885"/>
+            <wp:effectExtent l="0" t="0" r="3810" b="6985"/>
             <wp:docPr id="11" name="Imagen 11"/>
             <wp:cNvGraphicFramePr>
               <a:graphicFrameLocks xmlns:a="http://schemas.openxmlformats.org/drawingml/2006/main" noChangeAspect="1"/>
@@ -7175,7 +7138,7 @@
                   <pic:spPr bwMode="auto">
                     <a:xfrm>
                       <a:off x="0" y="0"/>
-                      <a:ext cx="5108220" cy="3184112"/>
+                      <a:ext cx="4086890" cy="2547486"/>
                     </a:xfrm>
                     <a:prstGeom prst="rect">
                       <a:avLst/>
@@ -7219,7 +7182,7 @@
         <w:rPr>
           <w:noProof/>
         </w:rPr>
-        <w:t>4</w:t>
+        <w:t>2</w:t>
       </w:r>
       <w:r>
         <w:fldChar w:fldCharType="end"/>
@@ -7256,7 +7219,6 @@
           <w:rFonts w:ascii="Arial" w:eastAsia="Times New Roman" w:hAnsi="Arial" w:cs="Arial"/>
           <w:color w:val="000000"/>
         </w:rPr>
-        <w:lastRenderedPageBreak/>
         <w:t>En</w:t>
       </w:r>
       <w:r>
@@ -7283,7 +7245,7 @@
           <w:sz w:val="24"/>
           <w:szCs w:val="24"/>
         </w:rPr>
-        <w:br/>
+        <w:t xml:space="preserve">         </w:t>
       </w:r>
       <w:r>
         <w:rPr>
@@ -7291,7 +7253,23 @@
           <w:sz w:val="24"/>
           <w:szCs w:val="24"/>
         </w:rPr>
-        <w:t xml:space="preserve">          </w:t>
+        <w:t xml:space="preserve">      </w:t>
+      </w:r>
+      <w:r>
+        <w:rPr>
+          <w:rFonts w:ascii="Times New Roman" w:eastAsia="Times New Roman" w:hAnsi="Times New Roman" w:cs="Times New Roman"/>
+          <w:sz w:val="24"/>
+          <w:szCs w:val="24"/>
+        </w:rPr>
+        <w:t xml:space="preserve">   </w:t>
+      </w:r>
+      <w:r>
+        <w:rPr>
+          <w:rFonts w:ascii="Times New Roman" w:eastAsia="Times New Roman" w:hAnsi="Times New Roman" w:cs="Times New Roman"/>
+          <w:sz w:val="24"/>
+          <w:szCs w:val="24"/>
+        </w:rPr>
+        <w:t xml:space="preserve"> </w:t>
       </w:r>
       <w:r>
         <w:rPr>
@@ -7302,8 +7280,8 @@
           <w:bdr w:val="single" w:sz="8" w:space="0" w:color="000000" w:frame="1"/>
         </w:rPr>
         <w:drawing>
-          <wp:inline distT="0" distB="0" distL="0" distR="0" wp14:anchorId="7BE4473E" wp14:editId="14C86961">
-            <wp:extent cx="3474720" cy="2466118"/>
+          <wp:inline distT="0" distB="0" distL="0" distR="0" wp14:anchorId="7BE4473E" wp14:editId="1BA9E6D0">
+            <wp:extent cx="2819400" cy="2001017"/>
             <wp:effectExtent l="0" t="0" r="0" b="0"/>
             <wp:docPr id="10" name="Imagen 10"/>
             <wp:cNvGraphicFramePr>
@@ -7334,7 +7312,7 @@
                   <pic:spPr bwMode="auto">
                     <a:xfrm>
                       <a:off x="0" y="0"/>
-                      <a:ext cx="3484827" cy="2473291"/>
+                      <a:ext cx="2835359" cy="2012344"/>
                     </a:xfrm>
                     <a:prstGeom prst="rect">
                       <a:avLst/>
@@ -7410,6 +7388,7 @@
           <w:b/>
           <w:u w:val="single"/>
         </w:rPr>
+        <w:lastRenderedPageBreak/>
         <w:t>Modelo Perceptrón Multicapa</w:t>
       </w:r>
     </w:p>
@@ -7480,17 +7459,6 @@
           <w:bCs/>
         </w:rPr>
       </w:pPr>
-    </w:p>
-    <w:p>
-      <w:pPr>
-        <w:pStyle w:val="Prrafodelista"/>
-        <w:spacing w:line="240" w:lineRule="auto"/>
-        <w:ind w:left="1429"/>
-        <w:rPr>
-          <w:rFonts w:ascii="Arial" w:hAnsi="Arial" w:cs="Arial"/>
-          <w:bCs/>
-        </w:rPr>
-      </w:pPr>
       <w:r>
         <w:rPr>
           <w:rFonts w:ascii="Arial" w:hAnsi="Arial" w:cs="Arial"/>
@@ -7523,17 +7491,6 @@
           <w:bCs/>
         </w:rPr>
       </w:pPr>
-    </w:p>
-    <w:p>
-      <w:pPr>
-        <w:pStyle w:val="Prrafodelista"/>
-        <w:spacing w:line="240" w:lineRule="auto"/>
-        <w:ind w:left="1429"/>
-        <w:rPr>
-          <w:rFonts w:ascii="Arial" w:hAnsi="Arial" w:cs="Arial"/>
-          <w:bCs/>
-        </w:rPr>
-      </w:pPr>
       <w:r>
         <w:rPr>
           <w:rFonts w:ascii="Arial" w:hAnsi="Arial" w:cs="Arial"/>
@@ -7546,26 +7503,8 @@
           <w:rFonts w:ascii="Arial" w:hAnsi="Arial" w:cs="Arial"/>
           <w:bCs/>
         </w:rPr>
-        <w:t xml:space="preserve">De esta manera, tendremos 7 ratios de aprendizaje con los que experimentar. </w:t>
+        <w:t>De esta manera, tendremos 7 ratios de aprendizaje con los que experimentar.</w:t>
       </w:r>
-      <w:r>
-        <w:rPr>
-          <w:rFonts w:ascii="Arial" w:hAnsi="Arial" w:cs="Arial"/>
-          <w:bCs/>
-        </w:rPr>
-        <w:t>Se han elegido estos valores porque en el modelo Adaline funcionaban mejor los ratios con 2 decimales, así que se quería comprobar si para el perceptrón multicapa ocurría lo mismo. Además, se quiso comprobar si con valores aún más pequeños (de 3 decimales) y más grandes (de 1 decimal), el error mínimo mejoraba o empeoraba, pudiendo así hacer comparaciones entre ambos modelos.</w:t>
-      </w:r>
-    </w:p>
-    <w:p>
-      <w:pPr>
-        <w:pStyle w:val="Prrafodelista"/>
-        <w:spacing w:line="240" w:lineRule="auto"/>
-        <w:ind w:left="1429"/>
-        <w:rPr>
-          <w:rFonts w:ascii="Arial" w:hAnsi="Arial" w:cs="Arial"/>
-          <w:bCs/>
-        </w:rPr>
-      </w:pPr>
     </w:p>
     <w:p>
       <w:pPr>
@@ -7648,7 +7587,6 @@
           <w:rFonts w:ascii="Arial" w:hAnsi="Arial" w:cs="Arial"/>
           <w:bCs/>
         </w:rPr>
-        <w:lastRenderedPageBreak/>
         <w:t xml:space="preserve">Los atributos </w:t>
       </w:r>
       <w:r>
@@ -7789,16 +7727,16 @@
               <w:rPr>
                 <w:rFonts w:ascii="Arial" w:hAnsi="Arial" w:cs="Arial"/>
                 <w:b/>
-                <w:sz w:val="19"/>
-                <w:szCs w:val="19"/>
+                <w:sz w:val="20"/>
+                <w:szCs w:val="20"/>
               </w:rPr>
             </w:pPr>
             <w:r>
               <w:rPr>
                 <w:rFonts w:ascii="Arial" w:hAnsi="Arial" w:cs="Arial"/>
                 <w:b/>
-                <w:sz w:val="19"/>
-                <w:szCs w:val="19"/>
+                <w:sz w:val="20"/>
+                <w:szCs w:val="20"/>
               </w:rPr>
               <w:t># modelo</w:t>
             </w:r>
@@ -7817,16 +7755,16 @@
               <w:rPr>
                 <w:rFonts w:ascii="Arial" w:hAnsi="Arial" w:cs="Arial"/>
                 <w:b/>
-                <w:sz w:val="19"/>
-                <w:szCs w:val="19"/>
+                <w:sz w:val="20"/>
+                <w:szCs w:val="20"/>
               </w:rPr>
             </w:pPr>
             <w:r>
               <w:rPr>
                 <w:rFonts w:ascii="Arial" w:hAnsi="Arial" w:cs="Arial"/>
                 <w:b/>
-                <w:sz w:val="19"/>
-                <w:szCs w:val="19"/>
+                <w:sz w:val="20"/>
+                <w:szCs w:val="20"/>
               </w:rPr>
               <w:t># máximo de ciclos</w:t>
             </w:r>
@@ -7845,16 +7783,16 @@
               <w:rPr>
                 <w:rFonts w:ascii="Arial" w:hAnsi="Arial" w:cs="Arial"/>
                 <w:b/>
-                <w:sz w:val="19"/>
-                <w:szCs w:val="19"/>
+                <w:sz w:val="20"/>
+                <w:szCs w:val="20"/>
               </w:rPr>
             </w:pPr>
             <w:r>
               <w:rPr>
                 <w:rFonts w:ascii="Arial" w:hAnsi="Arial" w:cs="Arial"/>
                 <w:b/>
-                <w:sz w:val="19"/>
-                <w:szCs w:val="19"/>
+                <w:sz w:val="20"/>
+                <w:szCs w:val="20"/>
               </w:rPr>
               <w:t>#</w:t>
             </w:r>
@@ -7867,16 +7805,16 @@
               <w:rPr>
                 <w:rFonts w:ascii="Arial" w:hAnsi="Arial" w:cs="Arial"/>
                 <w:b/>
-                <w:sz w:val="19"/>
-                <w:szCs w:val="19"/>
+                <w:sz w:val="20"/>
+                <w:szCs w:val="20"/>
               </w:rPr>
             </w:pPr>
             <w:r>
               <w:rPr>
                 <w:rFonts w:ascii="Arial" w:hAnsi="Arial" w:cs="Arial"/>
                 <w:b/>
-                <w:sz w:val="19"/>
-                <w:szCs w:val="19"/>
+                <w:sz w:val="20"/>
+                <w:szCs w:val="20"/>
               </w:rPr>
               <w:t>de ciclos óptimo</w:t>
             </w:r>
@@ -7895,16 +7833,16 @@
               <w:rPr>
                 <w:rFonts w:ascii="Arial" w:hAnsi="Arial" w:cs="Arial"/>
                 <w:b/>
-                <w:sz w:val="19"/>
-                <w:szCs w:val="19"/>
+                <w:sz w:val="20"/>
+                <w:szCs w:val="20"/>
               </w:rPr>
             </w:pPr>
             <w:r>
               <w:rPr>
                 <w:rFonts w:ascii="Arial" w:hAnsi="Arial" w:cs="Arial"/>
                 <w:b/>
-                <w:sz w:val="19"/>
-                <w:szCs w:val="19"/>
+                <w:sz w:val="20"/>
+                <w:szCs w:val="20"/>
               </w:rPr>
               <w:t>Capas ocultas</w:t>
             </w:r>
@@ -7923,16 +7861,16 @@
               <w:rPr>
                 <w:rFonts w:ascii="Arial" w:hAnsi="Arial" w:cs="Arial"/>
                 <w:b/>
-                <w:sz w:val="19"/>
-                <w:szCs w:val="19"/>
+                <w:sz w:val="20"/>
+                <w:szCs w:val="20"/>
               </w:rPr>
             </w:pPr>
             <w:r>
               <w:rPr>
                 <w:rFonts w:ascii="Arial" w:hAnsi="Arial" w:cs="Arial"/>
                 <w:b/>
-                <w:sz w:val="19"/>
-                <w:szCs w:val="19"/>
+                <w:sz w:val="20"/>
+                <w:szCs w:val="20"/>
               </w:rPr>
               <w:t>Ratio</w:t>
             </w:r>
@@ -7945,16 +7883,16 @@
               <w:rPr>
                 <w:rFonts w:ascii="Arial" w:hAnsi="Arial" w:cs="Arial"/>
                 <w:b/>
-                <w:sz w:val="19"/>
-                <w:szCs w:val="19"/>
+                <w:sz w:val="20"/>
+                <w:szCs w:val="20"/>
               </w:rPr>
             </w:pPr>
             <w:r>
               <w:rPr>
                 <w:rFonts w:ascii="Arial" w:hAnsi="Arial" w:cs="Arial"/>
                 <w:b/>
-                <w:sz w:val="19"/>
-                <w:szCs w:val="19"/>
+                <w:sz w:val="20"/>
+                <w:szCs w:val="20"/>
               </w:rPr>
               <w:t>de aprendizaje</w:t>
             </w:r>
@@ -7973,16 +7911,16 @@
               <w:rPr>
                 <w:rFonts w:ascii="Arial" w:hAnsi="Arial" w:cs="Arial"/>
                 <w:b/>
-                <w:sz w:val="19"/>
-                <w:szCs w:val="19"/>
+                <w:sz w:val="20"/>
+                <w:szCs w:val="20"/>
               </w:rPr>
             </w:pPr>
             <w:r>
               <w:rPr>
                 <w:rFonts w:ascii="Arial" w:hAnsi="Arial" w:cs="Arial"/>
                 <w:b/>
-                <w:sz w:val="19"/>
-                <w:szCs w:val="19"/>
+                <w:sz w:val="20"/>
+                <w:szCs w:val="20"/>
               </w:rPr>
               <w:t>Error de entrenamiento</w:t>
             </w:r>
@@ -8001,16 +7939,16 @@
               <w:rPr>
                 <w:rFonts w:ascii="Arial" w:hAnsi="Arial" w:cs="Arial"/>
                 <w:b/>
-                <w:sz w:val="19"/>
-                <w:szCs w:val="19"/>
+                <w:sz w:val="20"/>
+                <w:szCs w:val="20"/>
               </w:rPr>
             </w:pPr>
             <w:r>
               <w:rPr>
                 <w:rFonts w:ascii="Arial" w:hAnsi="Arial" w:cs="Arial"/>
                 <w:b/>
-                <w:sz w:val="19"/>
-                <w:szCs w:val="19"/>
+                <w:sz w:val="20"/>
+                <w:szCs w:val="20"/>
               </w:rPr>
               <w:t>Error de validación</w:t>
             </w:r>
@@ -8029,16 +7967,16 @@
               <w:rPr>
                 <w:rFonts w:ascii="Arial" w:hAnsi="Arial" w:cs="Arial"/>
                 <w:b/>
-                <w:sz w:val="19"/>
-                <w:szCs w:val="19"/>
+                <w:sz w:val="20"/>
+                <w:szCs w:val="20"/>
               </w:rPr>
             </w:pPr>
             <w:r>
               <w:rPr>
                 <w:rFonts w:ascii="Arial" w:hAnsi="Arial" w:cs="Arial"/>
                 <w:b/>
-                <w:sz w:val="19"/>
-                <w:szCs w:val="19"/>
+                <w:sz w:val="20"/>
+                <w:szCs w:val="20"/>
               </w:rPr>
               <w:t>Error de test</w:t>
             </w:r>
@@ -33690,8 +33628,14 @@
           <w:rFonts w:ascii="Arial" w:hAnsi="Arial" w:cs="Arial"/>
           <w:bCs/>
         </w:rPr>
-        <w:lastRenderedPageBreak/>
-        <w:t>Como se puede observar, se han subrayado los mejores errores de entrenamiento, de validación y de test.</w:t>
+        <w:t>Como se puede observar, se han subrayado los mejores errores</w:t>
+      </w:r>
+      <w:r>
+        <w:rPr>
+          <w:rFonts w:ascii="Arial" w:hAnsi="Arial" w:cs="Arial"/>
+          <w:bCs/>
+        </w:rPr>
+        <w:t>.</w:t>
       </w:r>
     </w:p>
     <w:p>
@@ -33817,17 +33761,6 @@
           <w:bCs/>
         </w:rPr>
       </w:pPr>
-    </w:p>
-    <w:p>
-      <w:pPr>
-        <w:pStyle w:val="Prrafodelista"/>
-        <w:spacing w:line="240" w:lineRule="auto"/>
-        <w:ind w:left="1429"/>
-        <w:rPr>
-          <w:rFonts w:ascii="Arial" w:hAnsi="Arial" w:cs="Arial"/>
-          <w:bCs/>
-        </w:rPr>
-      </w:pPr>
       <w:r>
         <w:rPr>
           <w:rFonts w:ascii="Arial" w:hAnsi="Arial" w:cs="Arial"/>
@@ -33886,9 +33819,9 @@
           <w:noProof/>
         </w:rPr>
         <w:drawing>
-          <wp:inline distT="0" distB="0" distL="0" distR="0" wp14:anchorId="0B3F1BD6" wp14:editId="1C67A60E">
-            <wp:extent cx="5040504" cy="2889250"/>
-            <wp:effectExtent l="0" t="0" r="8255" b="6350"/>
+          <wp:inline distT="0" distB="0" distL="0" distR="0" wp14:anchorId="0B3F1BD6" wp14:editId="003B34D4">
+            <wp:extent cx="3749040" cy="2148974"/>
+            <wp:effectExtent l="0" t="0" r="3810" b="3810"/>
             <wp:docPr id="4" name="Imagen 4" descr="Gráfico, Gráfico de dispersión&#10;&#10;Descripción generada automáticamente"/>
             <wp:cNvGraphicFramePr>
               <a:graphicFrameLocks xmlns:a="http://schemas.openxmlformats.org/drawingml/2006/main" noChangeAspect="1"/>
@@ -33915,7 +33848,7 @@
                   <pic:spPr>
                     <a:xfrm>
                       <a:off x="0" y="0"/>
-                      <a:ext cx="5051330" cy="2895456"/>
+                      <a:ext cx="3814511" cy="2186502"/>
                     </a:xfrm>
                     <a:prstGeom prst="rect">
                       <a:avLst/>
@@ -34034,11 +33967,34 @@
           <w:bCs/>
           <w:noProof/>
         </w:rPr>
-        <w:lastRenderedPageBreak/>
+        <w:t xml:space="preserve">      </w:t>
+      </w:r>
+      <w:r>
+        <w:rPr>
+          <w:rFonts w:ascii="Arial" w:hAnsi="Arial" w:cs="Arial"/>
+          <w:bCs/>
+          <w:noProof/>
+        </w:rPr>
+        <w:t xml:space="preserve">     </w:t>
+      </w:r>
+      <w:r>
+        <w:rPr>
+          <w:rFonts w:ascii="Arial" w:hAnsi="Arial" w:cs="Arial"/>
+          <w:bCs/>
+          <w:noProof/>
+        </w:rPr>
+        <w:t xml:space="preserve">       </w:t>
+      </w:r>
+      <w:r>
+        <w:rPr>
+          <w:rFonts w:ascii="Arial" w:hAnsi="Arial" w:cs="Arial"/>
+          <w:bCs/>
+          <w:noProof/>
+        </w:rPr>
         <w:drawing>
-          <wp:inline distT="0" distB="0" distL="0" distR="0" wp14:anchorId="50E5F6B7" wp14:editId="1AC8CB0F">
-            <wp:extent cx="4449665" cy="2895456"/>
-            <wp:effectExtent l="0" t="0" r="8255" b="635"/>
+          <wp:inline distT="0" distB="0" distL="0" distR="0" wp14:anchorId="50E5F6B7" wp14:editId="2EB568C3">
+            <wp:extent cx="3116580" cy="2027999"/>
+            <wp:effectExtent l="0" t="0" r="7620" b="0"/>
             <wp:docPr id="6" name="Imagen 6"/>
             <wp:cNvGraphicFramePr>
               <a:graphicFrameLocks xmlns:a="http://schemas.openxmlformats.org/drawingml/2006/main" noChangeAspect="1"/>
@@ -34065,7 +34021,7 @@
                   <pic:spPr>
                     <a:xfrm>
                       <a:off x="0" y="0"/>
-                      <a:ext cx="4449665" cy="2895456"/>
+                      <a:ext cx="3134152" cy="2039434"/>
                     </a:xfrm>
                     <a:prstGeom prst="rect">
                       <a:avLst/>
@@ -34125,14 +34081,7 @@
           <w:rFonts w:ascii="Arial" w:hAnsi="Arial" w:cs="Arial"/>
           <w:color w:val="000000"/>
         </w:rPr>
-        <w:t>. S</w:t>
-      </w:r>
-      <w:r>
-        <w:rPr>
-          <w:rFonts w:ascii="Arial" w:hAnsi="Arial" w:cs="Arial"/>
-          <w:color w:val="000000"/>
-        </w:rPr>
-        <w:t>i bien hay más fallos en los que el modelo se queda muy por debajo en vez de muy por encima del precio real.</w:t>
+        <w:t>.</w:t>
       </w:r>
     </w:p>
     <w:p>
@@ -34211,11 +34160,11 @@
         <w:tblLook w:val="04A0" w:firstRow="1" w:lastRow="0" w:firstColumn="1" w:lastColumn="0" w:noHBand="0" w:noVBand="1"/>
       </w:tblPr>
       <w:tblGrid>
-        <w:gridCol w:w="1720"/>
-        <w:gridCol w:w="1614"/>
-        <w:gridCol w:w="1529"/>
-        <w:gridCol w:w="1794"/>
-        <w:gridCol w:w="2171"/>
+        <w:gridCol w:w="1704"/>
+        <w:gridCol w:w="1575"/>
+        <w:gridCol w:w="1486"/>
+        <w:gridCol w:w="1789"/>
+        <w:gridCol w:w="2274"/>
       </w:tblGrid>
       <w:tr>
         <w:trPr>
@@ -34249,16 +34198,16 @@
               <w:rPr>
                 <w:rFonts w:ascii="Arial" w:hAnsi="Arial" w:cs="Arial"/>
                 <w:b/>
-                <w:sz w:val="19"/>
-                <w:szCs w:val="19"/>
+                <w:sz w:val="20"/>
+                <w:szCs w:val="20"/>
               </w:rPr>
             </w:pPr>
             <w:r>
               <w:rPr>
                 <w:rFonts w:ascii="Arial" w:hAnsi="Arial" w:cs="Arial"/>
                 <w:b/>
-                <w:sz w:val="19"/>
-                <w:szCs w:val="19"/>
+                <w:sz w:val="20"/>
+                <w:szCs w:val="20"/>
               </w:rPr>
               <w:t>Modelo</w:t>
             </w:r>
@@ -34291,16 +34240,16 @@
               <w:rPr>
                 <w:rFonts w:ascii="Arial" w:hAnsi="Arial" w:cs="Arial"/>
                 <w:b/>
-                <w:sz w:val="19"/>
-                <w:szCs w:val="19"/>
+                <w:sz w:val="20"/>
+                <w:szCs w:val="20"/>
               </w:rPr>
             </w:pPr>
             <w:r>
               <w:rPr>
                 <w:rFonts w:ascii="Arial" w:hAnsi="Arial" w:cs="Arial"/>
                 <w:b/>
-                <w:sz w:val="19"/>
-                <w:szCs w:val="19"/>
+                <w:sz w:val="20"/>
+                <w:szCs w:val="20"/>
               </w:rPr>
               <w:t># máximo de ciclos</w:t>
             </w:r>
@@ -34333,16 +34282,16 @@
               <w:rPr>
                 <w:rFonts w:ascii="Arial" w:hAnsi="Arial" w:cs="Arial"/>
                 <w:b/>
-                <w:sz w:val="19"/>
-                <w:szCs w:val="19"/>
+                <w:sz w:val="20"/>
+                <w:szCs w:val="20"/>
               </w:rPr>
             </w:pPr>
             <w:r>
               <w:rPr>
                 <w:rFonts w:ascii="Arial" w:hAnsi="Arial" w:cs="Arial"/>
                 <w:b/>
-                <w:sz w:val="19"/>
-                <w:szCs w:val="19"/>
+                <w:sz w:val="20"/>
+                <w:szCs w:val="20"/>
               </w:rPr>
               <w:t># de ciclos óptimo</w:t>
             </w:r>
@@ -34375,16 +34324,16 @@
               <w:rPr>
                 <w:rFonts w:ascii="Arial" w:hAnsi="Arial" w:cs="Arial"/>
                 <w:b/>
-                <w:sz w:val="19"/>
-                <w:szCs w:val="19"/>
+                <w:sz w:val="20"/>
+                <w:szCs w:val="20"/>
               </w:rPr>
             </w:pPr>
             <w:r>
               <w:rPr>
                 <w:rFonts w:ascii="Arial" w:hAnsi="Arial" w:cs="Arial"/>
                 <w:b/>
-                <w:sz w:val="19"/>
-                <w:szCs w:val="19"/>
+                <w:sz w:val="20"/>
+                <w:szCs w:val="20"/>
               </w:rPr>
               <w:t>Ratio de aprendizaje</w:t>
             </w:r>
@@ -34417,16 +34366,16 @@
               <w:rPr>
                 <w:rFonts w:ascii="Arial" w:hAnsi="Arial" w:cs="Arial"/>
                 <w:b/>
-                <w:sz w:val="19"/>
-                <w:szCs w:val="19"/>
+                <w:sz w:val="20"/>
+                <w:szCs w:val="20"/>
               </w:rPr>
             </w:pPr>
             <w:r>
               <w:rPr>
                 <w:rFonts w:ascii="Arial" w:hAnsi="Arial" w:cs="Arial"/>
                 <w:b/>
-                <w:sz w:val="19"/>
-                <w:szCs w:val="19"/>
+                <w:sz w:val="20"/>
+                <w:szCs w:val="20"/>
               </w:rPr>
               <w:t xml:space="preserve">Error de </w:t>
             </w:r>
@@ -34434,8 +34383,8 @@
               <w:rPr>
                 <w:rFonts w:ascii="Arial" w:hAnsi="Arial" w:cs="Arial"/>
                 <w:b/>
-                <w:sz w:val="19"/>
-                <w:szCs w:val="19"/>
+                <w:sz w:val="20"/>
+                <w:szCs w:val="20"/>
               </w:rPr>
               <w:t>test</w:t>
             </w:r>
@@ -34475,8 +34424,8 @@
                 <w:bCs/>
                 <w:i/>
                 <w:iCs/>
-                <w:sz w:val="19"/>
-                <w:szCs w:val="19"/>
+                <w:sz w:val="20"/>
+                <w:szCs w:val="20"/>
               </w:rPr>
             </w:pPr>
             <w:r>
@@ -34485,8 +34434,8 @@
                 <w:bCs/>
                 <w:i/>
                 <w:iCs/>
-                <w:sz w:val="19"/>
-                <w:szCs w:val="19"/>
+                <w:sz w:val="20"/>
+                <w:szCs w:val="20"/>
               </w:rPr>
               <w:t>Adaline</w:t>
             </w:r>
@@ -34519,16 +34468,16 @@
               <w:rPr>
                 <w:rFonts w:ascii="Arial" w:hAnsi="Arial" w:cs="Arial"/>
                 <w:bCs/>
-                <w:sz w:val="19"/>
-                <w:szCs w:val="19"/>
-              </w:rPr>
-            </w:pPr>
-            <w:r>
-              <w:rPr>
-                <w:rFonts w:ascii="Arial" w:hAnsi="Arial" w:cs="Arial"/>
-                <w:bCs/>
-                <w:sz w:val="19"/>
-                <w:szCs w:val="19"/>
+                <w:sz w:val="20"/>
+                <w:szCs w:val="20"/>
+              </w:rPr>
+            </w:pPr>
+            <w:r>
+              <w:rPr>
+                <w:rFonts w:ascii="Arial" w:hAnsi="Arial" w:cs="Arial"/>
+                <w:bCs/>
+                <w:sz w:val="20"/>
+                <w:szCs w:val="20"/>
               </w:rPr>
               <w:t>100</w:t>
             </w:r>
@@ -34561,16 +34510,16 @@
               <w:rPr>
                 <w:rFonts w:ascii="Arial" w:hAnsi="Arial" w:cs="Arial"/>
                 <w:bCs/>
-                <w:sz w:val="19"/>
-                <w:szCs w:val="19"/>
-              </w:rPr>
-            </w:pPr>
-            <w:r>
-              <w:rPr>
-                <w:rFonts w:ascii="Arial" w:hAnsi="Arial" w:cs="Arial"/>
-                <w:bCs/>
-                <w:sz w:val="19"/>
-                <w:szCs w:val="19"/>
+                <w:sz w:val="20"/>
+                <w:szCs w:val="20"/>
+              </w:rPr>
+            </w:pPr>
+            <w:r>
+              <w:rPr>
+                <w:rFonts w:ascii="Arial" w:hAnsi="Arial" w:cs="Arial"/>
+                <w:bCs/>
+                <w:sz w:val="20"/>
+                <w:szCs w:val="20"/>
               </w:rPr>
               <w:t>27</w:t>
             </w:r>
@@ -34603,16 +34552,16 @@
               <w:rPr>
                 <w:rFonts w:ascii="Arial" w:hAnsi="Arial" w:cs="Arial"/>
                 <w:bCs/>
-                <w:sz w:val="19"/>
-                <w:szCs w:val="19"/>
-              </w:rPr>
-            </w:pPr>
-            <w:r>
-              <w:rPr>
-                <w:rFonts w:ascii="Arial" w:hAnsi="Arial" w:cs="Arial"/>
-                <w:bCs/>
-                <w:sz w:val="19"/>
-                <w:szCs w:val="19"/>
+                <w:sz w:val="20"/>
+                <w:szCs w:val="20"/>
+              </w:rPr>
+            </w:pPr>
+            <w:r>
+              <w:rPr>
+                <w:rFonts w:ascii="Arial" w:hAnsi="Arial" w:cs="Arial"/>
+                <w:bCs/>
+                <w:sz w:val="20"/>
+                <w:szCs w:val="20"/>
               </w:rPr>
               <w:t>0.</w:t>
             </w:r>
@@ -34620,8 +34569,8 @@
               <w:rPr>
                 <w:rFonts w:ascii="Arial" w:hAnsi="Arial" w:cs="Arial"/>
                 <w:bCs/>
-                <w:sz w:val="19"/>
-                <w:szCs w:val="19"/>
+                <w:sz w:val="20"/>
+                <w:szCs w:val="20"/>
               </w:rPr>
               <w:t>15</w:t>
             </w:r>
@@ -34654,16 +34603,16 @@
               <w:rPr>
                 <w:rFonts w:ascii="Arial" w:hAnsi="Arial" w:cs="Arial"/>
                 <w:bCs/>
-                <w:sz w:val="19"/>
-                <w:szCs w:val="19"/>
-              </w:rPr>
-            </w:pPr>
-            <w:r>
-              <w:rPr>
-                <w:rFonts w:ascii="Arial" w:hAnsi="Arial" w:cs="Arial"/>
-                <w:bCs/>
-                <w:sz w:val="19"/>
-                <w:szCs w:val="19"/>
+                <w:sz w:val="20"/>
+                <w:szCs w:val="20"/>
+              </w:rPr>
+            </w:pPr>
+            <w:r>
+              <w:rPr>
+                <w:rFonts w:ascii="Arial" w:hAnsi="Arial" w:cs="Arial"/>
+                <w:bCs/>
+                <w:sz w:val="20"/>
+                <w:szCs w:val="20"/>
               </w:rPr>
               <w:t>0.01964389719727566</w:t>
             </w:r>
@@ -34704,8 +34653,8 @@
                 <w:bCs/>
                 <w:i/>
                 <w:iCs/>
-                <w:sz w:val="19"/>
-                <w:szCs w:val="19"/>
+                <w:sz w:val="20"/>
+                <w:szCs w:val="20"/>
               </w:rPr>
             </w:pPr>
             <w:r>
@@ -34714,8 +34663,8 @@
                 <w:bCs/>
                 <w:i/>
                 <w:iCs/>
-                <w:sz w:val="19"/>
-                <w:szCs w:val="19"/>
+                <w:sz w:val="20"/>
+                <w:szCs w:val="20"/>
               </w:rPr>
               <w:t>Perceptrón multicapa</w:t>
             </w:r>
@@ -34748,16 +34697,16 @@
               <w:rPr>
                 <w:rFonts w:ascii="Arial" w:hAnsi="Arial" w:cs="Arial"/>
                 <w:bCs/>
-                <w:sz w:val="19"/>
-                <w:szCs w:val="19"/>
-              </w:rPr>
-            </w:pPr>
-            <w:r>
-              <w:rPr>
-                <w:rFonts w:ascii="Arial" w:hAnsi="Arial" w:cs="Arial"/>
-                <w:bCs/>
-                <w:sz w:val="19"/>
-                <w:szCs w:val="19"/>
+                <w:sz w:val="20"/>
+                <w:szCs w:val="20"/>
+              </w:rPr>
+            </w:pPr>
+            <w:r>
+              <w:rPr>
+                <w:rFonts w:ascii="Arial" w:hAnsi="Arial" w:cs="Arial"/>
+                <w:bCs/>
+                <w:sz w:val="20"/>
+                <w:szCs w:val="20"/>
               </w:rPr>
               <w:t>100</w:t>
             </w:r>
@@ -34765,8 +34714,8 @@
               <w:rPr>
                 <w:rFonts w:ascii="Arial" w:hAnsi="Arial" w:cs="Arial"/>
                 <w:bCs/>
-                <w:sz w:val="19"/>
-                <w:szCs w:val="19"/>
+                <w:sz w:val="20"/>
+                <w:szCs w:val="20"/>
               </w:rPr>
               <w:t>00</w:t>
             </w:r>
@@ -34799,16 +34748,16 @@
               <w:rPr>
                 <w:rFonts w:ascii="Arial" w:hAnsi="Arial" w:cs="Arial"/>
                 <w:bCs/>
-                <w:sz w:val="19"/>
-                <w:szCs w:val="19"/>
-              </w:rPr>
-            </w:pPr>
-            <w:r>
-              <w:rPr>
-                <w:rFonts w:ascii="Arial" w:hAnsi="Arial" w:cs="Arial"/>
-                <w:bCs/>
-                <w:sz w:val="19"/>
-                <w:szCs w:val="19"/>
+                <w:sz w:val="20"/>
+                <w:szCs w:val="20"/>
+              </w:rPr>
+            </w:pPr>
+            <w:r>
+              <w:rPr>
+                <w:rFonts w:ascii="Arial" w:hAnsi="Arial" w:cs="Arial"/>
+                <w:bCs/>
+                <w:sz w:val="20"/>
+                <w:szCs w:val="20"/>
               </w:rPr>
               <w:t>100</w:t>
             </w:r>
@@ -34816,8 +34765,8 @@
               <w:rPr>
                 <w:rFonts w:ascii="Arial" w:hAnsi="Arial" w:cs="Arial"/>
                 <w:bCs/>
-                <w:sz w:val="19"/>
-                <w:szCs w:val="19"/>
+                <w:sz w:val="20"/>
+                <w:szCs w:val="20"/>
               </w:rPr>
               <w:t>00</w:t>
             </w:r>
@@ -34850,16 +34799,16 @@
               <w:rPr>
                 <w:rFonts w:ascii="Arial" w:hAnsi="Arial" w:cs="Arial"/>
                 <w:bCs/>
-                <w:sz w:val="19"/>
-                <w:szCs w:val="19"/>
-              </w:rPr>
-            </w:pPr>
-            <w:r>
-              <w:rPr>
-                <w:rFonts w:ascii="Arial" w:hAnsi="Arial" w:cs="Arial"/>
-                <w:bCs/>
-                <w:sz w:val="19"/>
-                <w:szCs w:val="19"/>
+                <w:sz w:val="20"/>
+                <w:szCs w:val="20"/>
+              </w:rPr>
+            </w:pPr>
+            <w:r>
+              <w:rPr>
+                <w:rFonts w:ascii="Arial" w:hAnsi="Arial" w:cs="Arial"/>
+                <w:bCs/>
+                <w:sz w:val="20"/>
+                <w:szCs w:val="20"/>
               </w:rPr>
               <w:t>0.</w:t>
             </w:r>
@@ -34867,8 +34816,8 @@
               <w:rPr>
                 <w:rFonts w:ascii="Arial" w:hAnsi="Arial" w:cs="Arial"/>
                 <w:bCs/>
-                <w:sz w:val="19"/>
-                <w:szCs w:val="19"/>
+                <w:sz w:val="20"/>
+                <w:szCs w:val="20"/>
               </w:rPr>
               <w:t>1</w:t>
             </w:r>
@@ -34901,16 +34850,16 @@
               <w:rPr>
                 <w:rFonts w:ascii="Arial" w:hAnsi="Arial" w:cs="Arial"/>
                 <w:bCs/>
-                <w:sz w:val="19"/>
-                <w:szCs w:val="19"/>
-              </w:rPr>
-            </w:pPr>
-            <w:r>
-              <w:rPr>
-                <w:rFonts w:ascii="Arial" w:hAnsi="Arial" w:cs="Arial"/>
-                <w:bCs/>
-                <w:sz w:val="19"/>
-                <w:szCs w:val="19"/>
+                <w:sz w:val="20"/>
+                <w:szCs w:val="20"/>
+              </w:rPr>
+            </w:pPr>
+            <w:r>
+              <w:rPr>
+                <w:rFonts w:ascii="Arial" w:hAnsi="Arial" w:cs="Arial"/>
+                <w:bCs/>
+                <w:sz w:val="20"/>
+                <w:szCs w:val="20"/>
               </w:rPr>
               <w:t>0</w:t>
             </w:r>
@@ -34918,8 +34867,8 @@
               <w:rPr>
                 <w:rFonts w:ascii="Arial" w:hAnsi="Arial" w:cs="Arial"/>
                 <w:bCs/>
-                <w:sz w:val="19"/>
-                <w:szCs w:val="19"/>
+                <w:sz w:val="20"/>
+                <w:szCs w:val="20"/>
               </w:rPr>
               <w:t>.</w:t>
             </w:r>
@@ -34927,8 +34876,8 @@
               <w:rPr>
                 <w:rFonts w:ascii="Arial" w:hAnsi="Arial" w:cs="Arial"/>
                 <w:bCs/>
-                <w:sz w:val="19"/>
-                <w:szCs w:val="19"/>
+                <w:sz w:val="20"/>
+                <w:szCs w:val="20"/>
               </w:rPr>
               <w:t>0101805914021268</w:t>
             </w:r>
@@ -35042,6 +34991,16 @@
           <w:bCs/>
         </w:rPr>
       </w:pPr>
+    </w:p>
+    <w:p>
+      <w:pPr>
+        <w:pStyle w:val="Prrafodelista"/>
+        <w:spacing w:line="240" w:lineRule="auto"/>
+        <w:rPr>
+          <w:rFonts w:ascii="Arial" w:hAnsi="Arial" w:cs="Arial"/>
+          <w:bCs/>
+        </w:rPr>
+      </w:pPr>
       <w:r>
         <w:rPr>
           <w:rFonts w:ascii="Arial" w:hAnsi="Arial" w:cs="Arial"/>
@@ -35165,6 +35124,17 @@
     <w:p>
       <w:pPr>
         <w:spacing w:line="240" w:lineRule="auto"/>
+        <w:jc w:val="right"/>
+        <w:rPr>
+          <w:rFonts w:ascii="Arial" w:hAnsi="Arial" w:cs="Arial"/>
+          <w:b/>
+        </w:rPr>
+      </w:pPr>
+    </w:p>
+    <w:p>
+      <w:pPr>
+        <w:spacing w:line="240" w:lineRule="auto"/>
+        <w:ind w:right="110"/>
         <w:jc w:val="right"/>
         <w:rPr>
           <w:rFonts w:ascii="Arial" w:hAnsi="Arial" w:cs="Arial"/>
@@ -35332,10 +35302,9 @@
     <w:sectPr>
       <w:footerReference w:type="default" r:id="rId16"/>
       <w:pgSz w:w="12240" w:h="15840"/>
-      <w:pgMar w:top="1417" w:right="1701" w:bottom="1417" w:left="1701" w:header="708" w:footer="708" w:gutter="0"/>
-      <w:pgNumType w:start="0"/>
+      <w:pgMar w:top="1417" w:right="1701" w:bottom="1417" w:left="1701" w:header="709" w:footer="708" w:gutter="0"/>
+      <w:pgNumType w:start="1"/>
       <w:cols w:space="708"/>
-      <w:titlePg/>
       <w:docGrid w:linePitch="360"/>
     </w:sectPr>
   </w:body>
@@ -35457,6 +35426,159 @@
                   <v:path gradientshapeok="t" o:connecttype="rect" textboxrect="5400,5400,16200,16200"/>
                 </v:shapetype>
                 <v:shape id="Diagrama de flujo: decisión 1" o:spid="_x0000_s1026" type="#_x0000_t110" alt="Light horizontal" style="width:430.5pt;height:3.55pt;flip:y;visibility:visible;mso-wrap-style:square;mso-left-percent:-10001;mso-top-percent:-10001;mso-position-horizontal:absolute;mso-position-horizontal-relative:char;mso-position-vertical:absolute;mso-position-vertical-relative:line;mso-left-percent:-10001;mso-top-percent:-10001;v-text-anchor:top" o:gfxdata="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" fillcolor="black" stroked="f">
+                  <v:fill r:id="rId1" o:title="" type="pattern"/>
+                  <w10:anchorlock/>
+                </v:shape>
+              </w:pict>
+            </mc:Fallback>
+          </mc:AlternateContent>
+        </w:r>
+      </w:p>
+      <w:p>
+        <w:pPr>
+          <w:pStyle w:val="Piedepgina"/>
+          <w:jc w:val="center"/>
+          <w:rPr>
+            <w:rFonts w:ascii="Roboto" w:hAnsi="Roboto"/>
+            <w:sz w:val="20"/>
+          </w:rPr>
+        </w:pPr>
+        <w:r>
+          <w:rPr>
+            <w:rFonts w:ascii="Roboto" w:hAnsi="Roboto"/>
+            <w:sz w:val="20"/>
+          </w:rPr>
+          <w:fldChar w:fldCharType="begin"/>
+        </w:r>
+        <w:r>
+          <w:rPr>
+            <w:rFonts w:ascii="Roboto" w:hAnsi="Roboto"/>
+            <w:sz w:val="20"/>
+          </w:rPr>
+          <w:instrText>PAGE    \* MERGEFORMAT</w:instrText>
+        </w:r>
+        <w:r>
+          <w:rPr>
+            <w:rFonts w:ascii="Roboto" w:hAnsi="Roboto"/>
+            <w:sz w:val="20"/>
+          </w:rPr>
+          <w:fldChar w:fldCharType="separate"/>
+        </w:r>
+        <w:r>
+          <w:rPr>
+            <w:rFonts w:ascii="Roboto" w:hAnsi="Roboto"/>
+            <w:sz w:val="20"/>
+          </w:rPr>
+          <w:t>2</w:t>
+        </w:r>
+        <w:r>
+          <w:rPr>
+            <w:rFonts w:ascii="Roboto" w:hAnsi="Roboto"/>
+            <w:sz w:val="20"/>
+          </w:rPr>
+          <w:fldChar w:fldCharType="end"/>
+        </w:r>
+      </w:p>
+    </w:sdtContent>
+  </w:sdt>
+  <w:p>
+    <w:pPr>
+      <w:pStyle w:val="Piedepgina"/>
+    </w:pPr>
+  </w:p>
+</w:ftr>
+</file>
+
+<file path=word/footer2.xml><?xml version="1.0" encoding="utf-8"?>
+<w:ftr xmlns:wpc="http://schemas.microsoft.com/office/word/2010/wordprocessingCanvas" xmlns:cx="http://schemas.microsoft.com/office/drawing/2014/chartex" xmlns:cx1="http://schemas.microsoft.com/office/drawing/2015/9/8/chartex" xmlns:cx2="http://schemas.microsoft.com/office/drawing/2015/10/21/chartex" xmlns:cx3="http://schemas.microsoft.com/office/drawing/2016/5/9/chartex" xmlns:cx4="http://schemas.microsoft.com/office/drawing/2016/5/10/chartex" xmlns:cx5="http://schemas.microsoft.com/office/drawing/2016/5/11/chartex" xmlns:cx6="http://schemas.microsoft.com/office/drawing/2016/5/12/chartex" xmlns:cx7="http://schemas.microsoft.com/office/drawing/2016/5/13/chartex" xmlns:cx8="http://schemas.microsoft.com/office/drawing/2016/5/14/chartex" xmlns:mc="http://schemas.openxmlformats.org/markup-compatibility/2006" xmlns:aink="http://schemas.microsoft.com/office/drawing/2016/ink" xmlns:am3d="http://schemas.microsoft.com/office/drawing/2017/model3d" xmlns:o="urn:schemas-microsoft-com:office:office" xmlns:r="http://schemas.openxmlformats.org/officeDocument/2006/relationships" xmlns:m="http://schemas.openxmlformats.org/officeDocument/2006/math" xmlns:v="urn:schemas-microsoft-com:vml" xmlns:wp14="http://schemas.microsoft.com/office/word/2010/wordprocessingDrawing" xmlns:wp="http://schemas.openxmlformats.org/drawingml/2006/wordprocessingDrawing" xmlns:w10="urn:schemas-microsoft-com:office:word" xmlns:w="http://schemas.openxmlformats.org/wordprocessingml/2006/main" xmlns:w14="http://schemas.microsoft.com/office/word/2010/wordml" xmlns:w15="http://schemas.microsoft.com/office/word/2012/wordml" xmlns:w16cex="http://schemas.microsoft.com/office/word/2018/wordml/cex" xmlns:w16cid="http://schemas.microsoft.com/office/word/2016/wordml/cid" xmlns:w16="http://schemas.microsoft.com/office/word/2018/wordml" xmlns:w16se="http://schemas.microsoft.com/office/word/2015/wordml/symex" xmlns:wpg="http://schemas.microsoft.com/office/word/2010/wordprocessingGroup" xmlns:wpi="http://schemas.microsoft.com/office/word/2010/wordprocessingInk" xmlns:wne="http://schemas.microsoft.com/office/word/2006/wordml" xmlns:wps="http://schemas.microsoft.com/office/word/2010/wordprocessingShape" mc:Ignorable="w14 w15 w16se w16cid w16 w16cex wp14">
+  <w:sdt>
+    <w:sdtPr>
+      <w:id w:val="-971594053"/>
+      <w:docPartObj>
+        <w:docPartGallery w:val="Page Numbers (Bottom of Page)"/>
+        <w:docPartUnique/>
+      </w:docPartObj>
+    </w:sdtPr>
+    <w:sdtEndPr>
+      <w:rPr>
+        <w:rFonts w:ascii="Roboto" w:hAnsi="Roboto"/>
+        <w:sz w:val="20"/>
+      </w:rPr>
+    </w:sdtEndPr>
+    <w:sdtContent>
+      <w:p>
+        <w:pPr>
+          <w:pStyle w:val="Piedepgina"/>
+          <w:jc w:val="center"/>
+        </w:pPr>
+        <w:r>
+          <w:rPr>
+            <w:noProof/>
+          </w:rPr>
+          <mc:AlternateContent>
+            <mc:Choice Requires="wps">
+              <w:drawing>
+                <wp:inline distT="0" distB="0" distL="0" distR="0" wp14:anchorId="275E1F59" wp14:editId="60E55353">
+                  <wp:extent cx="5467350" cy="45085"/>
+                  <wp:effectExtent l="0" t="9525" r="0" b="2540"/>
+                  <wp:docPr id="17" name="Diagrama de flujo: decisión 17" descr="Light horizontal"/>
+                  <wp:cNvGraphicFramePr>
+                    <a:graphicFrameLocks xmlns:a="http://schemas.openxmlformats.org/drawingml/2006/main"/>
+                  </wp:cNvGraphicFramePr>
+                  <a:graphic xmlns:a="http://schemas.openxmlformats.org/drawingml/2006/main">
+                    <a:graphicData uri="http://schemas.microsoft.com/office/word/2010/wordprocessingShape">
+                      <wps:wsp>
+                        <wps:cNvSpPr>
+                          <a:spLocks noChangeArrowheads="1"/>
+                        </wps:cNvSpPr>
+                        <wps:spPr bwMode="auto">
+                          <a:xfrm flipV="1">
+                            <a:off x="0" y="0"/>
+                            <a:ext cx="5467350" cy="45085"/>
+                          </a:xfrm>
+                          <a:prstGeom prst="flowChartDecision">
+                            <a:avLst/>
+                          </a:prstGeom>
+                          <a:pattFill prst="ltHorz">
+                            <a:fgClr>
+                              <a:srgbClr val="000000"/>
+                            </a:fgClr>
+                            <a:bgClr>
+                              <a:srgbClr val="FFFFFF"/>
+                            </a:bgClr>
+                          </a:pattFill>
+                          <a:ln>
+                            <a:noFill/>
+                          </a:ln>
+                          <a:extLst>
+                            <a:ext uri="{91240B29-F687-4F45-9708-019B960494DF}">
+                              <a14:hiddenLine xmlns:a14="http://schemas.microsoft.com/office/drawing/2010/main" w="9525">
+                                <a:solidFill>
+                                  <a:srgbClr val="000000"/>
+                                </a:solidFill>
+                                <a:miter lim="800000"/>
+                                <a:headEnd/>
+                                <a:tailEnd/>
+                              </a14:hiddenLine>
+                            </a:ext>
+                          </a:extLst>
+                        </wps:spPr>
+                        <wps:bodyPr rot="0" vert="horz" wrap="square" lIns="91440" tIns="45720" rIns="91440" bIns="45720" anchor="t" anchorCtr="0" upright="1">
+                          <a:noAutofit/>
+                        </wps:bodyPr>
+                      </wps:wsp>
+                    </a:graphicData>
+                  </a:graphic>
+                </wp:inline>
+              </w:drawing>
+            </mc:Choice>
+            <mc:Fallback>
+              <w:pict>
+                <v:shapetype w14:anchorId="3DBC8212" id="_x0000_t110" coordsize="21600,21600" o:spt="110" path="m10800,l,10800,10800,21600,21600,10800xe">
+                  <v:stroke joinstyle="miter"/>
+                  <v:path gradientshapeok="t" o:connecttype="rect" textboxrect="5400,5400,16200,16200"/>
+                </v:shapetype>
+                <v:shape id="Diagrama de flujo: decisión 17" o:spid="_x0000_s1026" type="#_x0000_t110" alt="Light horizontal" style="width:430.5pt;height:3.55pt;flip:y;visibility:visible;mso-wrap-style:square;mso-left-percent:-10001;mso-top-percent:-10001;mso-position-horizontal:absolute;mso-position-horizontal-relative:char;mso-position-vertical:absolute;mso-position-vertical-relative:line;mso-left-percent:-10001;mso-top-percent:-10001;v-text-anchor:top" o:gfxdata="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" fillcolor="black" stroked="f">
                   <v:fill r:id="rId1" o:title="" type="pattern"/>
                   <w10:anchorlock/>
                 </v:shape>
